--- a/JE_test_kable.docx
+++ b/JE_test_kable.docx
@@ -276,13 +276,13 @@
         <w:t xml:space="preserve">Step 5. Test 결과</w:t>
       </w:r>
     </w:p>
-    <w:bookmarkStart w:id="24" w:name="Xdbb9b63f2d64c428e10f4b80c3557b304795816"/>
+    <w:bookmarkStart w:id="24" w:name="X2841324e9825b87a520ac913141e2d83dbfe66c"/>
     <w:p>
       <w:pPr>
         <w:pStyle w:val="Heading2"/>
       </w:pPr>
       <w:r>
-        <w:t xml:space="preserve">readxl, lubridate, skimr, tidyverse 패키지를 불러온다.</w:t>
+        <w:t xml:space="preserve">readxl, lubridate, skimr, tidyverse 패키지를 불러온다.(library)</w:t>
       </w:r>
     </w:p>
     <w:bookmarkEnd w:id="24"/>
@@ -364,6 +364,78 @@
         </w:rPr>
         <w:t xml:space="preserve">## Rows: 309043 Columns: 22</w:t>
       </w:r>
+      <w:r>
+        <w:br/>
+      </w:r>
+      <w:r>
+        <w:rPr>
+          <w:rStyle w:val="VerbatimChar"/>
+        </w:rPr>
+        <w:t xml:space="preserve">## ── Column specification ────────────────────────────────────────────────────────</w:t>
+      </w:r>
+      <w:r>
+        <w:br/>
+      </w:r>
+      <w:r>
+        <w:rPr>
+          <w:rStyle w:val="VerbatimChar"/>
+        </w:rPr>
+        <w:t xml:space="preserve">## Delimiter: ","</w:t>
+      </w:r>
+      <w:r>
+        <w:br/>
+      </w:r>
+      <w:r>
+        <w:rPr>
+          <w:rStyle w:val="VerbatimChar"/>
+        </w:rPr>
+        <w:t xml:space="preserve">## chr  (9): 계정과목명, 거래처[코드], 결의사원[코드], 유형번호[유형명], 증빙구분[구분명], INSERT_ID, 입력일자, M...</w:t>
+      </w:r>
+      <w:r>
+        <w:br/>
+      </w:r>
+      <w:r>
+        <w:rPr>
+          <w:rStyle w:val="VerbatimChar"/>
+        </w:rPr>
+        <w:t xml:space="preserve">## dbl (11): 전표일자, 구 분[기표][번호], 전표번호, LN_SQ, DRCR_FG, 계정코드, 구 분[결의][년/월/일], 구 분...</w:t>
+      </w:r>
+      <w:r>
+        <w:br/>
+      </w:r>
+      <w:r>
+        <w:rPr>
+          <w:rStyle w:val="VerbatimChar"/>
+        </w:rPr>
+        <w:t xml:space="preserve">## num  (2): 차변금액, 대변금액</w:t>
+      </w:r>
+      <w:r>
+        <w:br/>
+      </w:r>
+      <w:r>
+        <w:rPr>
+          <w:rStyle w:val="VerbatimChar"/>
+        </w:rPr>
+        <w:t xml:space="preserve">## </w:t>
+      </w:r>
+      <w:r>
+        <w:br/>
+      </w:r>
+      <w:r>
+        <w:rPr>
+          <w:rStyle w:val="VerbatimChar"/>
+        </w:rPr>
+        <w:t xml:space="preserve">## ℹ Use `spec()` to retrieve the full column specification for this data.</w:t>
+      </w:r>
+      <w:r>
+        <w:br/>
+      </w:r>
+      <w:r>
+        <w:rPr>
+          <w:rStyle w:val="VerbatimChar"/>
+        </w:rPr>
+        <w:t xml:space="preserve">## ℹ Specify the column types or set `show_col_types = FALSE` to quiet this message.</w:t>
+      </w:r>
     </w:p>
     <w:p>
       <w:pPr>
@@ -371,36 +443,15 @@
       </w:pPr>
       <w:r>
         <w:rPr>
-          <w:rStyle w:val="VerbatimChar"/>
-        </w:rPr>
-        <w:t xml:space="preserve">## -- Column specification --------------------------------------------------------</w:t>
-      </w:r>
-      <w:r>
-        <w:br/>
-      </w:r>
-      <w:r>
-        <w:rPr>
-          <w:rStyle w:val="VerbatimChar"/>
-        </w:rPr>
-        <w:t xml:space="preserve">## Delimiter: ","</w:t>
-      </w:r>
-      <w:r>
-        <w:br/>
-      </w:r>
-      <w:r>
-        <w:rPr>
-          <w:rStyle w:val="VerbatimChar"/>
-        </w:rPr>
-        <w:t xml:space="preserve">## chr  (9): 계정과목명, 거래처[코드], 결의사원[코드], 유형번호[유형명], 증빙구분[구분명], INSERT_ID, 입력일자, M...</w:t>
-      </w:r>
-      <w:r>
-        <w:br/>
-      </w:r>
-      <w:r>
-        <w:rPr>
-          <w:rStyle w:val="VerbatimChar"/>
-        </w:rPr>
-        <w:t xml:space="preserve">## dbl (11): 전표일자, 구 분[기표][번호], 전표번호, LN_SQ, DRCR_FG, 계정코드, 구 분[결의][년/월/일], 구 분...</w:t>
+          <w:rStyle w:val="FunctionTok"/>
+        </w:rPr>
+        <w:t xml:space="preserve">print</w:t>
+      </w:r>
+      <w:r>
+        <w:rPr>
+          <w:rStyle w:val="NormalTok"/>
+        </w:rPr>
+        <w:t xml:space="preserve">(je_raw)</w:t>
       </w:r>
     </w:p>
     <w:p>
@@ -411,7 +462,7 @@
         <w:rPr>
           <w:rStyle w:val="VerbatimChar"/>
         </w:rPr>
-        <w:t xml:space="preserve">## </w:t>
+        <w:t xml:space="preserve">## # A tibble: 309,043 × 22</w:t>
       </w:r>
       <w:r>
         <w:br/>
@@ -420,7 +471,7 @@
         <w:rPr>
           <w:rStyle w:val="VerbatimChar"/>
         </w:rPr>
-        <w:t xml:space="preserve">## i Use `spec()` to retrieve the full column specification for this data.</w:t>
+        <w:t xml:space="preserve">##    전표일자 `구 분[기표][번호]`   전표번호 LN_SQ DRCR_FG 계정코드 계정과목명   </w:t>
       </w:r>
       <w:r>
         <w:br/>
@@ -429,197 +480,160 @@
         <w:rPr>
           <w:rStyle w:val="VerbatimChar"/>
         </w:rPr>
-        <w:t xml:space="preserve">## i Specify the column types or set `show_col_types = FALSE` to quiet this message.</w:t>
+        <w:t xml:space="preserve">##       &lt;dbl&gt;               &lt;dbl&gt;      &lt;dbl&gt; &lt;dbl&gt;   &lt;dbl&gt;    &lt;dbl&gt; &lt;chr&gt;        </w:t>
+      </w:r>
+      <w:r>
+        <w:br/>
+      </w:r>
+      <w:r>
+        <w:rPr>
+          <w:rStyle w:val="VerbatimChar"/>
+        </w:rPr>
+        <w:t xml:space="preserve">##  1 20170101                   1  201701011     1       3    12002 매출채권미수…</w:t>
+      </w:r>
+      <w:r>
+        <w:br/>
+      </w:r>
+      <w:r>
+        <w:rPr>
+          <w:rStyle w:val="VerbatimChar"/>
+        </w:rPr>
+        <w:t xml:space="preserve">##  2 20170101                   1  201701011     2       4    10800 외상매출금   </w:t>
+      </w:r>
+      <w:r>
+        <w:br/>
+      </w:r>
+      <w:r>
+        <w:rPr>
+          <w:rStyle w:val="VerbatimChar"/>
+        </w:rPr>
+        <w:t xml:space="preserve">##  3 20170101                   1  201701011     3       4    10800 외상매출금   </w:t>
+      </w:r>
+      <w:r>
+        <w:br/>
+      </w:r>
+      <w:r>
+        <w:rPr>
+          <w:rStyle w:val="VerbatimChar"/>
+        </w:rPr>
+        <w:t xml:space="preserve">##  4 20170101                  46 2017010146     1       3    10800 외상매출금   </w:t>
+      </w:r>
+      <w:r>
+        <w:br/>
+      </w:r>
+      <w:r>
+        <w:rPr>
+          <w:rStyle w:val="VerbatimChar"/>
+        </w:rPr>
+        <w:t xml:space="preserve">##  5 20170101                  46 2017010146     2       4    40401 제품매출     </w:t>
+      </w:r>
+      <w:r>
+        <w:br/>
+      </w:r>
+      <w:r>
+        <w:rPr>
+          <w:rStyle w:val="VerbatimChar"/>
+        </w:rPr>
+        <w:t xml:space="preserve">##  6 20170101                  46 2017010146     3       4    25500 부가세예수금 </w:t>
+      </w:r>
+      <w:r>
+        <w:br/>
+      </w:r>
+      <w:r>
+        <w:rPr>
+          <w:rStyle w:val="VerbatimChar"/>
+        </w:rPr>
+        <w:t xml:space="preserve">##  7 20170101                  47 2017010147     1       3    10800 외상매출금   </w:t>
+      </w:r>
+      <w:r>
+        <w:br/>
+      </w:r>
+      <w:r>
+        <w:rPr>
+          <w:rStyle w:val="VerbatimChar"/>
+        </w:rPr>
+        <w:t xml:space="preserve">##  8 20170101                  47 2017010147     2       4    40401 제품매출     </w:t>
+      </w:r>
+      <w:r>
+        <w:br/>
+      </w:r>
+      <w:r>
+        <w:rPr>
+          <w:rStyle w:val="VerbatimChar"/>
+        </w:rPr>
+        <w:t xml:space="preserve">##  9 20170101                  47 2017010147     3       4    25500 부가세예수금 </w:t>
+      </w:r>
+      <w:r>
+        <w:br/>
+      </w:r>
+      <w:r>
+        <w:rPr>
+          <w:rStyle w:val="VerbatimChar"/>
+        </w:rPr>
+        <w:t xml:space="preserve">## 10 20170101                  48 2017010148     1       3    10800 외상매출금   </w:t>
+      </w:r>
+      <w:r>
+        <w:br/>
+      </w:r>
+      <w:r>
+        <w:rPr>
+          <w:rStyle w:val="VerbatimChar"/>
+        </w:rPr>
+        <w:t xml:space="preserve">## # ℹ 309,033 more rows</w:t>
+      </w:r>
+      <w:r>
+        <w:br/>
+      </w:r>
+      <w:r>
+        <w:rPr>
+          <w:rStyle w:val="VerbatimChar"/>
+        </w:rPr>
+        <w:t xml:space="preserve">## # ℹ 15 more variables: 차변금액 &lt;dbl&gt;, 대변금액 &lt;dbl&gt;, `거래처[코드]` &lt;chr&gt;,</w:t>
+      </w:r>
+      <w:r>
+        <w:br/>
+      </w:r>
+      <w:r>
+        <w:rPr>
+          <w:rStyle w:val="VerbatimChar"/>
+        </w:rPr>
+        <w:t xml:space="preserve">## #   `구 분[결의][년/월/일]` &lt;dbl&gt;, `구 분[결의][번호]` &lt;dbl&gt;,</w:t>
+      </w:r>
+      <w:r>
+        <w:br/>
+      </w:r>
+      <w:r>
+        <w:rPr>
+          <w:rStyle w:val="VerbatimChar"/>
+        </w:rPr>
+        <w:t xml:space="preserve">## #   `결의부서[코드]` &lt;dbl&gt;, `결의사원[코드]` &lt;chr&gt;, `PJT[코드]` &lt;dbl&gt;,</w:t>
+      </w:r>
+      <w:r>
+        <w:br/>
+      </w:r>
+      <w:r>
+        <w:rPr>
+          <w:rStyle w:val="VerbatimChar"/>
+        </w:rPr>
+        <w:t xml:space="preserve">## #   `유형번호[번호]` &lt;dbl&gt;, `유형번호[유형명]` &lt;chr&gt;, `증빙구분[구분명]` &lt;chr&gt;,</w:t>
+      </w:r>
+      <w:r>
+        <w:br/>
+      </w:r>
+      <w:r>
+        <w:rPr>
+          <w:rStyle w:val="VerbatimChar"/>
+        </w:rPr>
+        <w:t xml:space="preserve">## #   INSERT_ID &lt;chr&gt;, 입력일자 &lt;chr&gt;, MODIFY_ID &lt;chr&gt;, MODIFY_DT &lt;chr&gt;</w:t>
       </w:r>
     </w:p>
-    <w:p>
-      <w:pPr>
-        <w:pStyle w:val="SourceCode"/>
-      </w:pPr>
-      <w:r>
-        <w:rPr>
-          <w:rStyle w:val="FunctionTok"/>
-        </w:rPr>
-        <w:t xml:space="preserve">print</w:t>
-      </w:r>
-      <w:r>
-        <w:rPr>
-          <w:rStyle w:val="NormalTok"/>
-        </w:rPr>
-        <w:t xml:space="preserve">(je_raw)</w:t>
-      </w:r>
-    </w:p>
-    <w:p>
-      <w:pPr>
-        <w:pStyle w:val="SourceCode"/>
-      </w:pPr>
-      <w:r>
-        <w:rPr>
-          <w:rStyle w:val="VerbatimChar"/>
-        </w:rPr>
-        <w:t xml:space="preserve">## # A tibble: 309,043 x 22</w:t>
-      </w:r>
-      <w:r>
-        <w:br/>
-      </w:r>
-      <w:r>
-        <w:rPr>
-          <w:rStyle w:val="VerbatimChar"/>
-        </w:rPr>
-        <w:t xml:space="preserve">##    전표일자 `구 분[기표][번~ 전표번호 LN_SQ DRCR_FG 계정코드 계정과목명 차변금액</w:t>
-      </w:r>
-      <w:r>
-        <w:br/>
-      </w:r>
-      <w:r>
-        <w:rPr>
-          <w:rStyle w:val="VerbatimChar"/>
-        </w:rPr>
-        <w:t xml:space="preserve">##       &lt;dbl&gt;            &lt;dbl&gt;    &lt;dbl&gt; &lt;dbl&gt;   &lt;dbl&gt;    &lt;dbl&gt; &lt;chr&gt;         &lt;dbl&gt;</w:t>
-      </w:r>
-      <w:r>
-        <w:br/>
-      </w:r>
-      <w:r>
-        <w:rPr>
-          <w:rStyle w:val="VerbatimChar"/>
-        </w:rPr>
-        <w:t xml:space="preserve">##  1 20170101                1   2.02e8     1       3    12002 매출채권~    132000</w:t>
-      </w:r>
-      <w:r>
-        <w:br/>
-      </w:r>
-      <w:r>
-        <w:rPr>
-          <w:rStyle w:val="VerbatimChar"/>
-        </w:rPr>
-        <w:t xml:space="preserve">##  2 20170101                1   2.02e8     2       4    10800 외상매출금       NA</w:t>
-      </w:r>
-      <w:r>
-        <w:br/>
-      </w:r>
-      <w:r>
-        <w:rPr>
-          <w:rStyle w:val="VerbatimChar"/>
-        </w:rPr>
-        <w:t xml:space="preserve">##  3 20170101                1   2.02e8     3       4    10800 외상매출금       NA</w:t>
-      </w:r>
-      <w:r>
-        <w:br/>
-      </w:r>
-      <w:r>
-        <w:rPr>
-          <w:rStyle w:val="VerbatimChar"/>
-        </w:rPr>
-        <w:t xml:space="preserve">##  4 20170101               46   2.02e9     1       3    10800 외상매출금   332090</w:t>
-      </w:r>
-      <w:r>
-        <w:br/>
-      </w:r>
-      <w:r>
-        <w:rPr>
-          <w:rStyle w:val="VerbatimChar"/>
-        </w:rPr>
-        <w:t xml:space="preserve">##  5 20170101               46   2.02e9     2       4    40401 제품매출         NA</w:t>
-      </w:r>
-      <w:r>
-        <w:br/>
-      </w:r>
-      <w:r>
-        <w:rPr>
-          <w:rStyle w:val="VerbatimChar"/>
-        </w:rPr>
-        <w:t xml:space="preserve">##  6 20170101               46   2.02e9     3       4    25500 부가세예~        NA</w:t>
-      </w:r>
-      <w:r>
-        <w:br/>
-      </w:r>
-      <w:r>
-        <w:rPr>
-          <w:rStyle w:val="VerbatimChar"/>
-        </w:rPr>
-        <w:t xml:space="preserve">##  7 20170101               47   2.02e9     1       3    10800 외상매출금   216480</w:t>
-      </w:r>
-      <w:r>
-        <w:br/>
-      </w:r>
-      <w:r>
-        <w:rPr>
-          <w:rStyle w:val="VerbatimChar"/>
-        </w:rPr>
-        <w:t xml:space="preserve">##  8 20170101               47   2.02e9     2       4    40401 제품매출         NA</w:t>
-      </w:r>
-      <w:r>
-        <w:br/>
-      </w:r>
-      <w:r>
-        <w:rPr>
-          <w:rStyle w:val="VerbatimChar"/>
-        </w:rPr>
-        <w:t xml:space="preserve">##  9 20170101               47   2.02e9     3       4    25500 부가세예~        NA</w:t>
-      </w:r>
-      <w:r>
-        <w:br/>
-      </w:r>
-      <w:r>
-        <w:rPr>
-          <w:rStyle w:val="VerbatimChar"/>
-        </w:rPr>
-        <w:t xml:space="preserve">## 10 20170101               48   2.02e9     1       3    10800 외상매출금    66000</w:t>
-      </w:r>
-      <w:r>
-        <w:br/>
-      </w:r>
-      <w:r>
-        <w:rPr>
-          <w:rStyle w:val="VerbatimChar"/>
-        </w:rPr>
-        <w:t xml:space="preserve">## # ... with 309,033 more rows, and 14 more variables: 대변금액 &lt;dbl&gt;,</w:t>
-      </w:r>
-      <w:r>
-        <w:br/>
-      </w:r>
-      <w:r>
-        <w:rPr>
-          <w:rStyle w:val="VerbatimChar"/>
-        </w:rPr>
-        <w:t xml:space="preserve">## #   거래처[코드] &lt;chr&gt;, 구 분[결의][년/월/일] &lt;dbl&gt;, 구 분[결의][번호] &lt;dbl&gt;,</w:t>
-      </w:r>
-      <w:r>
-        <w:br/>
-      </w:r>
-      <w:r>
-        <w:rPr>
-          <w:rStyle w:val="VerbatimChar"/>
-        </w:rPr>
-        <w:t xml:space="preserve">## #   결의부서[코드] &lt;dbl&gt;, 결의사원[코드] &lt;chr&gt;, PJT[코드] &lt;dbl&gt;,</w:t>
-      </w:r>
-      <w:r>
-        <w:br/>
-      </w:r>
-      <w:r>
-        <w:rPr>
-          <w:rStyle w:val="VerbatimChar"/>
-        </w:rPr>
-        <w:t xml:space="preserve">## #   유형번호[번호] &lt;dbl&gt;, 유형번호[유형명] &lt;chr&gt;, 증빙구분[구분명] &lt;chr&gt;,</w:t>
-      </w:r>
-      <w:r>
-        <w:br/>
-      </w:r>
-      <w:r>
-        <w:rPr>
-          <w:rStyle w:val="VerbatimChar"/>
-        </w:rPr>
-        <w:t xml:space="preserve">## #   INSERT_ID &lt;chr&gt;, 입력일자 &lt;chr&gt;, MODIFY_ID &lt;chr&gt;, MODIFY_DT &lt;chr&gt;</w:t>
-      </w:r>
-    </w:p>
-    <w:bookmarkStart w:id="25" w:name="프로그램에-맞추어-열-이름-변경"/>
+    <w:bookmarkStart w:id="25" w:name="프로그램하단의-code에-맞추어-열-이름-변경"/>
     <w:p>
       <w:pPr>
         <w:pStyle w:val="Heading3"/>
       </w:pPr>
       <w:r>
-        <w:t xml:space="preserve">프로그램에 맞추어 열 이름 변경</w:t>
+        <w:t xml:space="preserve">프로그램(하단의 code)에 맞추어 열 이름 변경</w:t>
       </w:r>
     </w:p>
     <w:p>
@@ -836,13 +850,18 @@
     <w:tbl>
       <w:tblPr>
         <w:tblStyle w:val="Table"/>
-        <w:tblW w:type="pct" w:w="0.0"/>
+        <w:tblW w:type="auto" w:w="0"/>
         <w:tblLook w:firstRow="0" w:lastRow="0" w:firstColumn="0" w:lastColumn="0" w:noHBand="0" w:noVBand="0" w:val="0000"/>
+        <w:jc w:val="start"/>
         <w:tblCaption w:val="Data summary"/>
       </w:tblPr>
-      <w:tblGrid/>
+      <w:tblGrid>
+        <w:gridCol w:w="3960"/>
+        <w:gridCol w:w="3960"/>
+      </w:tblGrid>
       <w:tr>
         <w:tc>
+          <w:tcPr/>
           <w:p>
             <w:pPr>
               <w:pStyle w:val="Compact"/>
@@ -854,6 +873,7 @@
           </w:p>
         </w:tc>
         <w:tc>
+          <w:tcPr/>
           <w:p>
             <w:pPr>
               <w:pStyle w:val="Compact"/>
@@ -867,6 +887,7 @@
       </w:tr>
       <w:tr>
         <w:tc>
+          <w:tcPr/>
           <w:p>
             <w:pPr>
               <w:pStyle w:val="Compact"/>
@@ -878,6 +899,7 @@
           </w:p>
         </w:tc>
         <w:tc>
+          <w:tcPr/>
           <w:p>
             <w:pPr>
               <w:pStyle w:val="Compact"/>
@@ -891,6 +913,7 @@
       </w:tr>
       <w:tr>
         <w:tc>
+          <w:tcPr/>
           <w:p>
             <w:pPr>
               <w:pStyle w:val="Compact"/>
@@ -902,6 +925,7 @@
           </w:p>
         </w:tc>
         <w:tc>
+          <w:tcPr/>
           <w:p>
             <w:pPr>
               <w:pStyle w:val="Compact"/>
@@ -915,6 +939,7 @@
       </w:tr>
       <w:tr>
         <w:tc>
+          <w:tcPr/>
           <w:p>
             <w:pPr>
               <w:pStyle w:val="Compact"/>
@@ -926,11 +951,17 @@
           </w:p>
         </w:tc>
         <w:tc>
-          <w:p/>
+          <w:tcPr/>
+          <w:p>
+            <w:pPr>
+              <w:pStyle w:val="Compact"/>
+            </w:pPr>
+          </w:p>
         </w:tc>
       </w:tr>
       <w:tr>
         <w:tc>
+          <w:tcPr/>
           <w:p>
             <w:pPr>
               <w:pStyle w:val="Compact"/>
@@ -942,11 +973,17 @@
           </w:p>
         </w:tc>
         <w:tc>
-          <w:p/>
+          <w:tcPr/>
+          <w:p>
+            <w:pPr>
+              <w:pStyle w:val="Compact"/>
+            </w:pPr>
+          </w:p>
         </w:tc>
       </w:tr>
       <w:tr>
         <w:tc>
+          <w:tcPr/>
           <w:p>
             <w:pPr>
               <w:pStyle w:val="Compact"/>
@@ -958,6 +995,7 @@
           </w:p>
         </w:tc>
         <w:tc>
+          <w:tcPr/>
           <w:p>
             <w:pPr>
               <w:pStyle w:val="Compact"/>
@@ -971,6 +1009,7 @@
       </w:tr>
       <w:tr>
         <w:tc>
+          <w:tcPr/>
           <w:p>
             <w:pPr>
               <w:pStyle w:val="Compact"/>
@@ -982,6 +1021,7 @@
           </w:p>
         </w:tc>
         <w:tc>
+          <w:tcPr/>
           <w:p>
             <w:pPr>
               <w:pStyle w:val="Compact"/>
@@ -995,6 +1035,7 @@
       </w:tr>
       <w:tr>
         <w:tc>
+          <w:tcPr/>
           <w:p>
             <w:pPr>
               <w:pStyle w:val="Compact"/>
@@ -1006,11 +1047,17 @@
           </w:p>
         </w:tc>
         <w:tc>
-          <w:p/>
+          <w:tcPr/>
+          <w:p>
+            <w:pPr>
+              <w:pStyle w:val="Compact"/>
+            </w:pPr>
+          </w:p>
         </w:tc>
       </w:tr>
       <w:tr>
         <w:tc>
+          <w:tcPr/>
           <w:p>
             <w:pPr>
               <w:pStyle w:val="Compact"/>
@@ -1022,6 +1069,7 @@
           </w:p>
         </w:tc>
         <w:tc>
+          <w:tcPr/>
           <w:p>
             <w:pPr>
               <w:pStyle w:val="Compact"/>
@@ -1049,12 +1097,26 @@
     <w:tbl>
       <w:tblPr>
         <w:tblStyle w:val="Table"/>
-        <w:tblW w:type="pct" w:w="0.0"/>
+        <w:tblW w:type="pct" w:w="5000"/>
         <w:tblLook w:firstRow="1" w:lastRow="0" w:firstColumn="0" w:lastColumn="0" w:noHBand="0" w:noVBand="0" w:val="0020"/>
+        <w:jc w:val="start"/>
       </w:tblPr>
-      <w:tblGrid/>
+      <w:tblGrid>
+        <w:gridCol w:w="1795"/>
+        <w:gridCol w:w="1056"/>
+        <w:gridCol w:w="1478"/>
+        <w:gridCol w:w="422"/>
+        <w:gridCol w:w="422"/>
+        <w:gridCol w:w="633"/>
+        <w:gridCol w:w="950"/>
+        <w:gridCol w:w="1161"/>
+      </w:tblGrid>
       <w:tr>
-        <w:tc>
+        <w:trPr>
+          <w:tblHeader w:val="true"/>
+        </w:trPr>
+        <w:tc>
+          <w:tcPr/>
           <w:p>
             <w:pPr>
               <w:pStyle w:val="Compact"/>
@@ -1066,6 +1128,7 @@
           </w:p>
         </w:tc>
         <w:tc>
+          <w:tcPr/>
           <w:p>
             <w:pPr>
               <w:pStyle w:val="Compact"/>
@@ -1077,6 +1140,7 @@
           </w:p>
         </w:tc>
         <w:tc>
+          <w:tcPr/>
           <w:p>
             <w:pPr>
               <w:pStyle w:val="Compact"/>
@@ -1088,6 +1152,7 @@
           </w:p>
         </w:tc>
         <w:tc>
+          <w:tcPr/>
           <w:p>
             <w:pPr>
               <w:pStyle w:val="Compact"/>
@@ -1099,6 +1164,7 @@
           </w:p>
         </w:tc>
         <w:tc>
+          <w:tcPr/>
           <w:p>
             <w:pPr>
               <w:pStyle w:val="Compact"/>
@@ -1110,6 +1176,7 @@
           </w:p>
         </w:tc>
         <w:tc>
+          <w:tcPr/>
           <w:p>
             <w:pPr>
               <w:pStyle w:val="Compact"/>
@@ -1121,6 +1188,7 @@
           </w:p>
         </w:tc>
         <w:tc>
+          <w:tcPr/>
           <w:p>
             <w:pPr>
               <w:pStyle w:val="Compact"/>
@@ -1132,6 +1200,7 @@
           </w:p>
         </w:tc>
         <w:tc>
+          <w:tcPr/>
           <w:p>
             <w:pPr>
               <w:pStyle w:val="Compact"/>
@@ -1145,6 +1214,7 @@
       </w:tr>
       <w:tr>
         <w:tc>
+          <w:tcPr/>
           <w:p>
             <w:pPr>
               <w:pStyle w:val="Compact"/>
@@ -1156,6 +1226,7 @@
           </w:p>
         </w:tc>
         <w:tc>
+          <w:tcPr/>
           <w:p>
             <w:pPr>
               <w:pStyle w:val="Compact"/>
@@ -1167,6 +1238,7 @@
           </w:p>
         </w:tc>
         <w:tc>
+          <w:tcPr/>
           <w:p>
             <w:pPr>
               <w:pStyle w:val="Compact"/>
@@ -1178,6 +1250,7 @@
           </w:p>
         </w:tc>
         <w:tc>
+          <w:tcPr/>
           <w:p>
             <w:pPr>
               <w:pStyle w:val="Compact"/>
@@ -1189,6 +1262,7 @@
           </w:p>
         </w:tc>
         <w:tc>
+          <w:tcPr/>
           <w:p>
             <w:pPr>
               <w:pStyle w:val="Compact"/>
@@ -1200,6 +1274,7 @@
           </w:p>
         </w:tc>
         <w:tc>
+          <w:tcPr/>
           <w:p>
             <w:pPr>
               <w:pStyle w:val="Compact"/>
@@ -1211,6 +1286,7 @@
           </w:p>
         </w:tc>
         <w:tc>
+          <w:tcPr/>
           <w:p>
             <w:pPr>
               <w:pStyle w:val="Compact"/>
@@ -1222,6 +1298,7 @@
           </w:p>
         </w:tc>
         <w:tc>
+          <w:tcPr/>
           <w:p>
             <w:pPr>
               <w:pStyle w:val="Compact"/>
@@ -1235,6 +1312,7 @@
       </w:tr>
       <w:tr>
         <w:tc>
+          <w:tcPr/>
           <w:p>
             <w:pPr>
               <w:pStyle w:val="Compact"/>
@@ -1246,6 +1324,7 @@
           </w:p>
         </w:tc>
         <w:tc>
+          <w:tcPr/>
           <w:p>
             <w:pPr>
               <w:pStyle w:val="Compact"/>
@@ -1257,6 +1336,7 @@
           </w:p>
         </w:tc>
         <w:tc>
+          <w:tcPr/>
           <w:p>
             <w:pPr>
               <w:pStyle w:val="Compact"/>
@@ -1268,6 +1348,7 @@
           </w:p>
         </w:tc>
         <w:tc>
+          <w:tcPr/>
           <w:p>
             <w:pPr>
               <w:pStyle w:val="Compact"/>
@@ -1279,6 +1360,7 @@
           </w:p>
         </w:tc>
         <w:tc>
+          <w:tcPr/>
           <w:p>
             <w:pPr>
               <w:pStyle w:val="Compact"/>
@@ -1290,6 +1372,7 @@
           </w:p>
         </w:tc>
         <w:tc>
+          <w:tcPr/>
           <w:p>
             <w:pPr>
               <w:pStyle w:val="Compact"/>
@@ -1301,6 +1384,7 @@
           </w:p>
         </w:tc>
         <w:tc>
+          <w:tcPr/>
           <w:p>
             <w:pPr>
               <w:pStyle w:val="Compact"/>
@@ -1312,6 +1396,7 @@
           </w:p>
         </w:tc>
         <w:tc>
+          <w:tcPr/>
           <w:p>
             <w:pPr>
               <w:pStyle w:val="Compact"/>
@@ -1325,6 +1410,7 @@
       </w:tr>
       <w:tr>
         <w:tc>
+          <w:tcPr/>
           <w:p>
             <w:pPr>
               <w:pStyle w:val="Compact"/>
@@ -1336,6 +1422,7 @@
           </w:p>
         </w:tc>
         <w:tc>
+          <w:tcPr/>
           <w:p>
             <w:pPr>
               <w:pStyle w:val="Compact"/>
@@ -1347,6 +1434,7 @@
           </w:p>
         </w:tc>
         <w:tc>
+          <w:tcPr/>
           <w:p>
             <w:pPr>
               <w:pStyle w:val="Compact"/>
@@ -1358,6 +1446,7 @@
           </w:p>
         </w:tc>
         <w:tc>
+          <w:tcPr/>
           <w:p>
             <w:pPr>
               <w:pStyle w:val="Compact"/>
@@ -1369,6 +1458,7 @@
           </w:p>
         </w:tc>
         <w:tc>
+          <w:tcPr/>
           <w:p>
             <w:pPr>
               <w:pStyle w:val="Compact"/>
@@ -1380,6 +1470,7 @@
           </w:p>
         </w:tc>
         <w:tc>
+          <w:tcPr/>
           <w:p>
             <w:pPr>
               <w:pStyle w:val="Compact"/>
@@ -1391,6 +1482,7 @@
           </w:p>
         </w:tc>
         <w:tc>
+          <w:tcPr/>
           <w:p>
             <w:pPr>
               <w:pStyle w:val="Compact"/>
@@ -1402,6 +1494,7 @@
           </w:p>
         </w:tc>
         <w:tc>
+          <w:tcPr/>
           <w:p>
             <w:pPr>
               <w:pStyle w:val="Compact"/>
@@ -1415,6 +1508,7 @@
       </w:tr>
       <w:tr>
         <w:tc>
+          <w:tcPr/>
           <w:p>
             <w:pPr>
               <w:pStyle w:val="Compact"/>
@@ -1426,6 +1520,7 @@
           </w:p>
         </w:tc>
         <w:tc>
+          <w:tcPr/>
           <w:p>
             <w:pPr>
               <w:pStyle w:val="Compact"/>
@@ -1437,6 +1532,7 @@
           </w:p>
         </w:tc>
         <w:tc>
+          <w:tcPr/>
           <w:p>
             <w:pPr>
               <w:pStyle w:val="Compact"/>
@@ -1448,6 +1544,7 @@
           </w:p>
         </w:tc>
         <w:tc>
+          <w:tcPr/>
           <w:p>
             <w:pPr>
               <w:pStyle w:val="Compact"/>
@@ -1459,6 +1556,7 @@
           </w:p>
         </w:tc>
         <w:tc>
+          <w:tcPr/>
           <w:p>
             <w:pPr>
               <w:pStyle w:val="Compact"/>
@@ -1470,6 +1568,7 @@
           </w:p>
         </w:tc>
         <w:tc>
+          <w:tcPr/>
           <w:p>
             <w:pPr>
               <w:pStyle w:val="Compact"/>
@@ -1481,6 +1580,7 @@
           </w:p>
         </w:tc>
         <w:tc>
+          <w:tcPr/>
           <w:p>
             <w:pPr>
               <w:pStyle w:val="Compact"/>
@@ -1492,6 +1592,7 @@
           </w:p>
         </w:tc>
         <w:tc>
+          <w:tcPr/>
           <w:p>
             <w:pPr>
               <w:pStyle w:val="Compact"/>
@@ -1505,6 +1606,7 @@
       </w:tr>
       <w:tr>
         <w:tc>
+          <w:tcPr/>
           <w:p>
             <w:pPr>
               <w:pStyle w:val="Compact"/>
@@ -1516,6 +1618,7 @@
           </w:p>
         </w:tc>
         <w:tc>
+          <w:tcPr/>
           <w:p>
             <w:pPr>
               <w:pStyle w:val="Compact"/>
@@ -1527,6 +1630,7 @@
           </w:p>
         </w:tc>
         <w:tc>
+          <w:tcPr/>
           <w:p>
             <w:pPr>
               <w:pStyle w:val="Compact"/>
@@ -1538,6 +1642,7 @@
           </w:p>
         </w:tc>
         <w:tc>
+          <w:tcPr/>
           <w:p>
             <w:pPr>
               <w:pStyle w:val="Compact"/>
@@ -1549,6 +1654,7 @@
           </w:p>
         </w:tc>
         <w:tc>
+          <w:tcPr/>
           <w:p>
             <w:pPr>
               <w:pStyle w:val="Compact"/>
@@ -1560,6 +1666,7 @@
           </w:p>
         </w:tc>
         <w:tc>
+          <w:tcPr/>
           <w:p>
             <w:pPr>
               <w:pStyle w:val="Compact"/>
@@ -1571,6 +1678,7 @@
           </w:p>
         </w:tc>
         <w:tc>
+          <w:tcPr/>
           <w:p>
             <w:pPr>
               <w:pStyle w:val="Compact"/>
@@ -1582,6 +1690,7 @@
           </w:p>
         </w:tc>
         <w:tc>
+          <w:tcPr/>
           <w:p>
             <w:pPr>
               <w:pStyle w:val="Compact"/>
@@ -1595,6 +1704,7 @@
       </w:tr>
       <w:tr>
         <w:tc>
+          <w:tcPr/>
           <w:p>
             <w:pPr>
               <w:pStyle w:val="Compact"/>
@@ -1606,6 +1716,7 @@
           </w:p>
         </w:tc>
         <w:tc>
+          <w:tcPr/>
           <w:p>
             <w:pPr>
               <w:pStyle w:val="Compact"/>
@@ -1617,6 +1728,7 @@
           </w:p>
         </w:tc>
         <w:tc>
+          <w:tcPr/>
           <w:p>
             <w:pPr>
               <w:pStyle w:val="Compact"/>
@@ -1628,6 +1740,7 @@
           </w:p>
         </w:tc>
         <w:tc>
+          <w:tcPr/>
           <w:p>
             <w:pPr>
               <w:pStyle w:val="Compact"/>
@@ -1639,6 +1752,7 @@
           </w:p>
         </w:tc>
         <w:tc>
+          <w:tcPr/>
           <w:p>
             <w:pPr>
               <w:pStyle w:val="Compact"/>
@@ -1650,6 +1764,7 @@
           </w:p>
         </w:tc>
         <w:tc>
+          <w:tcPr/>
           <w:p>
             <w:pPr>
               <w:pStyle w:val="Compact"/>
@@ -1661,6 +1776,7 @@
           </w:p>
         </w:tc>
         <w:tc>
+          <w:tcPr/>
           <w:p>
             <w:pPr>
               <w:pStyle w:val="Compact"/>
@@ -1672,6 +1788,7 @@
           </w:p>
         </w:tc>
         <w:tc>
+          <w:tcPr/>
           <w:p>
             <w:pPr>
               <w:pStyle w:val="Compact"/>
@@ -1685,6 +1802,7 @@
       </w:tr>
       <w:tr>
         <w:tc>
+          <w:tcPr/>
           <w:p>
             <w:pPr>
               <w:pStyle w:val="Compact"/>
@@ -1696,6 +1814,7 @@
           </w:p>
         </w:tc>
         <w:tc>
+          <w:tcPr/>
           <w:p>
             <w:pPr>
               <w:pStyle w:val="Compact"/>
@@ -1707,6 +1826,7 @@
           </w:p>
         </w:tc>
         <w:tc>
+          <w:tcPr/>
           <w:p>
             <w:pPr>
               <w:pStyle w:val="Compact"/>
@@ -1718,6 +1838,7 @@
           </w:p>
         </w:tc>
         <w:tc>
+          <w:tcPr/>
           <w:p>
             <w:pPr>
               <w:pStyle w:val="Compact"/>
@@ -1729,6 +1850,7 @@
           </w:p>
         </w:tc>
         <w:tc>
+          <w:tcPr/>
           <w:p>
             <w:pPr>
               <w:pStyle w:val="Compact"/>
@@ -1740,6 +1862,7 @@
           </w:p>
         </w:tc>
         <w:tc>
+          <w:tcPr/>
           <w:p>
             <w:pPr>
               <w:pStyle w:val="Compact"/>
@@ -1751,6 +1874,7 @@
           </w:p>
         </w:tc>
         <w:tc>
+          <w:tcPr/>
           <w:p>
             <w:pPr>
               <w:pStyle w:val="Compact"/>
@@ -1762,6 +1886,7 @@
           </w:p>
         </w:tc>
         <w:tc>
+          <w:tcPr/>
           <w:p>
             <w:pPr>
               <w:pStyle w:val="Compact"/>
@@ -1775,6 +1900,7 @@
       </w:tr>
       <w:tr>
         <w:tc>
+          <w:tcPr/>
           <w:p>
             <w:pPr>
               <w:pStyle w:val="Compact"/>
@@ -1786,6 +1912,7 @@
           </w:p>
         </w:tc>
         <w:tc>
+          <w:tcPr/>
           <w:p>
             <w:pPr>
               <w:pStyle w:val="Compact"/>
@@ -1797,6 +1924,7 @@
           </w:p>
         </w:tc>
         <w:tc>
+          <w:tcPr/>
           <w:p>
             <w:pPr>
               <w:pStyle w:val="Compact"/>
@@ -1808,6 +1936,7 @@
           </w:p>
         </w:tc>
         <w:tc>
+          <w:tcPr/>
           <w:p>
             <w:pPr>
               <w:pStyle w:val="Compact"/>
@@ -1819,6 +1948,7 @@
           </w:p>
         </w:tc>
         <w:tc>
+          <w:tcPr/>
           <w:p>
             <w:pPr>
               <w:pStyle w:val="Compact"/>
@@ -1830,6 +1960,7 @@
           </w:p>
         </w:tc>
         <w:tc>
+          <w:tcPr/>
           <w:p>
             <w:pPr>
               <w:pStyle w:val="Compact"/>
@@ -1841,6 +1972,7 @@
           </w:p>
         </w:tc>
         <w:tc>
+          <w:tcPr/>
           <w:p>
             <w:pPr>
               <w:pStyle w:val="Compact"/>
@@ -1852,6 +1984,7 @@
           </w:p>
         </w:tc>
         <w:tc>
+          <w:tcPr/>
           <w:p>
             <w:pPr>
               <w:pStyle w:val="Compact"/>
@@ -1865,6 +1998,7 @@
       </w:tr>
       <w:tr>
         <w:tc>
+          <w:tcPr/>
           <w:p>
             <w:pPr>
               <w:pStyle w:val="Compact"/>
@@ -1876,6 +2010,7 @@
           </w:p>
         </w:tc>
         <w:tc>
+          <w:tcPr/>
           <w:p>
             <w:pPr>
               <w:pStyle w:val="Compact"/>
@@ -1887,6 +2022,7 @@
           </w:p>
         </w:tc>
         <w:tc>
+          <w:tcPr/>
           <w:p>
             <w:pPr>
               <w:pStyle w:val="Compact"/>
@@ -1898,6 +2034,7 @@
           </w:p>
         </w:tc>
         <w:tc>
+          <w:tcPr/>
           <w:p>
             <w:pPr>
               <w:pStyle w:val="Compact"/>
@@ -1909,6 +2046,7 @@
           </w:p>
         </w:tc>
         <w:tc>
+          <w:tcPr/>
           <w:p>
             <w:pPr>
               <w:pStyle w:val="Compact"/>
@@ -1920,6 +2058,7 @@
           </w:p>
         </w:tc>
         <w:tc>
+          <w:tcPr/>
           <w:p>
             <w:pPr>
               <w:pStyle w:val="Compact"/>
@@ -1931,6 +2070,7 @@
           </w:p>
         </w:tc>
         <w:tc>
+          <w:tcPr/>
           <w:p>
             <w:pPr>
               <w:pStyle w:val="Compact"/>
@@ -1942,6 +2082,7 @@
           </w:p>
         </w:tc>
         <w:tc>
+          <w:tcPr/>
           <w:p>
             <w:pPr>
               <w:pStyle w:val="Compact"/>
@@ -1969,24 +2110,29 @@
     <w:tbl>
       <w:tblPr>
         <w:tblStyle w:val="Table"/>
-        <w:tblW w:type="pct" w:w="4999.999999999999"/>
+        <w:tblW w:type="pct" w:w="5000"/>
         <w:tblLook w:firstRow="1" w:lastRow="0" w:firstColumn="0" w:lastColumn="0" w:noHBand="0" w:noVBand="0" w:val="0020"/>
+        <w:jc w:val="start"/>
       </w:tblPr>
       <w:tblGrid>
-        <w:gridCol w:w="978"/>
-        <w:gridCol w:w="444"/>
-        <w:gridCol w:w="622"/>
-        <w:gridCol w:w="667"/>
-        <w:gridCol w:w="667"/>
-        <w:gridCol w:w="533"/>
-        <w:gridCol w:w="489"/>
-        <w:gridCol w:w="533"/>
-        <w:gridCol w:w="578"/>
-        <w:gridCol w:w="578"/>
-        <w:gridCol w:w="1824"/>
+        <w:gridCol w:w="1218"/>
+        <w:gridCol w:w="553"/>
+        <w:gridCol w:w="775"/>
+        <w:gridCol w:w="830"/>
+        <w:gridCol w:w="830"/>
+        <w:gridCol w:w="664"/>
+        <w:gridCol w:w="609"/>
+        <w:gridCol w:w="664"/>
+        <w:gridCol w:w="720"/>
+        <w:gridCol w:w="720"/>
+        <w:gridCol w:w="332"/>
       </w:tblGrid>
       <w:tr>
-        <w:tc>
+        <w:trPr>
+          <w:tblHeader w:val="true"/>
+        </w:trPr>
+        <w:tc>
+          <w:tcPr/>
           <w:p>
             <w:pPr>
               <w:pStyle w:val="Compact"/>
@@ -1998,6 +2144,7 @@
           </w:p>
         </w:tc>
         <w:tc>
+          <w:tcPr/>
           <w:p>
             <w:pPr>
               <w:pStyle w:val="Compact"/>
@@ -2009,6 +2156,7 @@
           </w:p>
         </w:tc>
         <w:tc>
+          <w:tcPr/>
           <w:p>
             <w:pPr>
               <w:pStyle w:val="Compact"/>
@@ -2020,6 +2168,7 @@
           </w:p>
         </w:tc>
         <w:tc>
+          <w:tcPr/>
           <w:p>
             <w:pPr>
               <w:pStyle w:val="Compact"/>
@@ -2031,6 +2180,7 @@
           </w:p>
         </w:tc>
         <w:tc>
+          <w:tcPr/>
           <w:p>
             <w:pPr>
               <w:pStyle w:val="Compact"/>
@@ -2042,6 +2192,7 @@
           </w:p>
         </w:tc>
         <w:tc>
+          <w:tcPr/>
           <w:p>
             <w:pPr>
               <w:pStyle w:val="Compact"/>
@@ -2053,6 +2204,7 @@
           </w:p>
         </w:tc>
         <w:tc>
+          <w:tcPr/>
           <w:p>
             <w:pPr>
               <w:pStyle w:val="Compact"/>
@@ -2064,6 +2216,7 @@
           </w:p>
         </w:tc>
         <w:tc>
+          <w:tcPr/>
           <w:p>
             <w:pPr>
               <w:pStyle w:val="Compact"/>
@@ -2075,6 +2228,7 @@
           </w:p>
         </w:tc>
         <w:tc>
+          <w:tcPr/>
           <w:p>
             <w:pPr>
               <w:pStyle w:val="Compact"/>
@@ -2086,6 +2240,7 @@
           </w:p>
         </w:tc>
         <w:tc>
+          <w:tcPr/>
           <w:p>
             <w:pPr>
               <w:pStyle w:val="Compact"/>
@@ -2097,6 +2252,7 @@
           </w:p>
         </w:tc>
         <w:tc>
+          <w:tcPr/>
           <w:p>
             <w:pPr>
               <w:pStyle w:val="Compact"/>
@@ -2110,6 +2266,7 @@
       </w:tr>
       <w:tr>
         <w:tc>
+          <w:tcPr/>
           <w:p>
             <w:pPr>
               <w:pStyle w:val="Compact"/>
@@ -2121,6 +2278,7 @@
           </w:p>
         </w:tc>
         <w:tc>
+          <w:tcPr/>
           <w:p>
             <w:pPr>
               <w:pStyle w:val="Compact"/>
@@ -2132,6 +2290,7 @@
           </w:p>
         </w:tc>
         <w:tc>
+          <w:tcPr/>
           <w:p>
             <w:pPr>
               <w:pStyle w:val="Compact"/>
@@ -2143,6 +2302,7 @@
           </w:p>
         </w:tc>
         <w:tc>
+          <w:tcPr/>
           <w:p>
             <w:pPr>
               <w:pStyle w:val="Compact"/>
@@ -2154,6 +2314,7 @@
           </w:p>
         </w:tc>
         <w:tc>
+          <w:tcPr/>
           <w:p>
             <w:pPr>
               <w:pStyle w:val="Compact"/>
@@ -2165,6 +2326,7 @@
           </w:p>
         </w:tc>
         <w:tc>
+          <w:tcPr/>
           <w:p>
             <w:pPr>
               <w:pStyle w:val="Compact"/>
@@ -2176,6 +2338,7 @@
           </w:p>
         </w:tc>
         <w:tc>
+          <w:tcPr/>
           <w:p>
             <w:pPr>
               <w:pStyle w:val="Compact"/>
@@ -2187,6 +2350,7 @@
           </w:p>
         </w:tc>
         <w:tc>
+          <w:tcPr/>
           <w:p>
             <w:pPr>
               <w:pStyle w:val="Compact"/>
@@ -2198,6 +2362,7 @@
           </w:p>
         </w:tc>
         <w:tc>
+          <w:tcPr/>
           <w:p>
             <w:pPr>
               <w:pStyle w:val="Compact"/>
@@ -2209,6 +2374,7 @@
           </w:p>
         </w:tc>
         <w:tc>
+          <w:tcPr/>
           <w:p>
             <w:pPr>
               <w:pStyle w:val="Compact"/>
@@ -2220,6 +2386,7 @@
           </w:p>
         </w:tc>
         <w:tc>
+          <w:tcPr/>
           <w:p>
             <w:pPr>
               <w:pStyle w:val="Compact"/>
@@ -2233,6 +2400,7 @@
       </w:tr>
       <w:tr>
         <w:tc>
+          <w:tcPr/>
           <w:p>
             <w:pPr>
               <w:pStyle w:val="Compact"/>
@@ -2244,6 +2412,7 @@
           </w:p>
         </w:tc>
         <w:tc>
+          <w:tcPr/>
           <w:p>
             <w:pPr>
               <w:pStyle w:val="Compact"/>
@@ -2255,6 +2424,7 @@
           </w:p>
         </w:tc>
         <w:tc>
+          <w:tcPr/>
           <w:p>
             <w:pPr>
               <w:pStyle w:val="Compact"/>
@@ -2266,6 +2436,7 @@
           </w:p>
         </w:tc>
         <w:tc>
+          <w:tcPr/>
           <w:p>
             <w:pPr>
               <w:pStyle w:val="Compact"/>
@@ -2277,6 +2448,7 @@
           </w:p>
         </w:tc>
         <w:tc>
+          <w:tcPr/>
           <w:p>
             <w:pPr>
               <w:pStyle w:val="Compact"/>
@@ -2288,6 +2460,7 @@
           </w:p>
         </w:tc>
         <w:tc>
+          <w:tcPr/>
           <w:p>
             <w:pPr>
               <w:pStyle w:val="Compact"/>
@@ -2299,6 +2472,7 @@
           </w:p>
         </w:tc>
         <w:tc>
+          <w:tcPr/>
           <w:p>
             <w:pPr>
               <w:pStyle w:val="Compact"/>
@@ -2310,6 +2484,7 @@
           </w:p>
         </w:tc>
         <w:tc>
+          <w:tcPr/>
           <w:p>
             <w:pPr>
               <w:pStyle w:val="Compact"/>
@@ -2321,6 +2496,7 @@
           </w:p>
         </w:tc>
         <w:tc>
+          <w:tcPr/>
           <w:p>
             <w:pPr>
               <w:pStyle w:val="Compact"/>
@@ -2332,6 +2508,7 @@
           </w:p>
         </w:tc>
         <w:tc>
+          <w:tcPr/>
           <w:p>
             <w:pPr>
               <w:pStyle w:val="Compact"/>
@@ -2343,6 +2520,7 @@
           </w:p>
         </w:tc>
         <w:tc>
+          <w:tcPr/>
           <w:p>
             <w:pPr>
               <w:pStyle w:val="Compact"/>
@@ -2356,6 +2534,7 @@
       </w:tr>
       <w:tr>
         <w:tc>
+          <w:tcPr/>
           <w:p>
             <w:pPr>
               <w:pStyle w:val="Compact"/>
@@ -2367,6 +2546,7 @@
           </w:p>
         </w:tc>
         <w:tc>
+          <w:tcPr/>
           <w:p>
             <w:pPr>
               <w:pStyle w:val="Compact"/>
@@ -2378,6 +2558,7 @@
           </w:p>
         </w:tc>
         <w:tc>
+          <w:tcPr/>
           <w:p>
             <w:pPr>
               <w:pStyle w:val="Compact"/>
@@ -2389,6 +2570,7 @@
           </w:p>
         </w:tc>
         <w:tc>
+          <w:tcPr/>
           <w:p>
             <w:pPr>
               <w:pStyle w:val="Compact"/>
@@ -2400,6 +2582,7 @@
           </w:p>
         </w:tc>
         <w:tc>
+          <w:tcPr/>
           <w:p>
             <w:pPr>
               <w:pStyle w:val="Compact"/>
@@ -2411,6 +2594,7 @@
           </w:p>
         </w:tc>
         <w:tc>
+          <w:tcPr/>
           <w:p>
             <w:pPr>
               <w:pStyle w:val="Compact"/>
@@ -2422,17 +2606,19 @@
           </w:p>
         </w:tc>
         <w:tc>
-          <w:p>
-            <w:pPr>
-              <w:pStyle w:val="Compact"/>
-              <w:jc w:val="right"/>
-            </w:pPr>
-            <w:r>
-              <w:t xml:space="preserve">2017092611</w:t>
-            </w:r>
-          </w:p>
-        </w:tc>
-        <w:tc>
+          <w:tcPr/>
+          <w:p>
+            <w:pPr>
+              <w:pStyle w:val="Compact"/>
+              <w:jc w:val="right"/>
+            </w:pPr>
+            <w:r>
+              <w:t xml:space="preserve">2017092610</w:t>
+            </w:r>
+          </w:p>
+        </w:tc>
+        <w:tc>
+          <w:tcPr/>
           <w:p>
             <w:pPr>
               <w:pStyle w:val="Compact"/>
@@ -2444,6 +2630,7 @@
           </w:p>
         </w:tc>
         <w:tc>
+          <w:tcPr/>
           <w:p>
             <w:pPr>
               <w:pStyle w:val="Compact"/>
@@ -2455,6 +2642,7 @@
           </w:p>
         </w:tc>
         <w:tc>
+          <w:tcPr/>
           <w:p>
             <w:pPr>
               <w:pStyle w:val="Compact"/>
@@ -2466,6 +2654,7 @@
           </w:p>
         </w:tc>
         <w:tc>
+          <w:tcPr/>
           <w:p>
             <w:pPr>
               <w:pStyle w:val="Compact"/>
@@ -2479,6 +2668,7 @@
       </w:tr>
       <w:tr>
         <w:tc>
+          <w:tcPr/>
           <w:p>
             <w:pPr>
               <w:pStyle w:val="Compact"/>
@@ -2490,6 +2680,7 @@
           </w:p>
         </w:tc>
         <w:tc>
+          <w:tcPr/>
           <w:p>
             <w:pPr>
               <w:pStyle w:val="Compact"/>
@@ -2501,6 +2692,7 @@
           </w:p>
         </w:tc>
         <w:tc>
+          <w:tcPr/>
           <w:p>
             <w:pPr>
               <w:pStyle w:val="Compact"/>
@@ -2512,6 +2704,7 @@
           </w:p>
         </w:tc>
         <w:tc>
+          <w:tcPr/>
           <w:p>
             <w:pPr>
               <w:pStyle w:val="Compact"/>
@@ -2523,6 +2716,7 @@
           </w:p>
         </w:tc>
         <w:tc>
+          <w:tcPr/>
           <w:p>
             <w:pPr>
               <w:pStyle w:val="Compact"/>
@@ -2534,6 +2728,7 @@
           </w:p>
         </w:tc>
         <w:tc>
+          <w:tcPr/>
           <w:p>
             <w:pPr>
               <w:pStyle w:val="Compact"/>
@@ -2545,6 +2740,7 @@
           </w:p>
         </w:tc>
         <w:tc>
+          <w:tcPr/>
           <w:p>
             <w:pPr>
               <w:pStyle w:val="Compact"/>
@@ -2556,6 +2752,7 @@
           </w:p>
         </w:tc>
         <w:tc>
+          <w:tcPr/>
           <w:p>
             <w:pPr>
               <w:pStyle w:val="Compact"/>
@@ -2567,6 +2764,7 @@
           </w:p>
         </w:tc>
         <w:tc>
+          <w:tcPr/>
           <w:p>
             <w:pPr>
               <w:pStyle w:val="Compact"/>
@@ -2578,6 +2776,7 @@
           </w:p>
         </w:tc>
         <w:tc>
+          <w:tcPr/>
           <w:p>
             <w:pPr>
               <w:pStyle w:val="Compact"/>
@@ -2589,6 +2788,7 @@
           </w:p>
         </w:tc>
         <w:tc>
+          <w:tcPr/>
           <w:p>
             <w:pPr>
               <w:pStyle w:val="Compact"/>
@@ -2602,6 +2802,7 @@
       </w:tr>
       <w:tr>
         <w:tc>
+          <w:tcPr/>
           <w:p>
             <w:pPr>
               <w:pStyle w:val="Compact"/>
@@ -2613,6 +2814,7 @@
           </w:p>
         </w:tc>
         <w:tc>
+          <w:tcPr/>
           <w:p>
             <w:pPr>
               <w:pStyle w:val="Compact"/>
@@ -2624,6 +2826,7 @@
           </w:p>
         </w:tc>
         <w:tc>
+          <w:tcPr/>
           <w:p>
             <w:pPr>
               <w:pStyle w:val="Compact"/>
@@ -2635,6 +2838,7 @@
           </w:p>
         </w:tc>
         <w:tc>
+          <w:tcPr/>
           <w:p>
             <w:pPr>
               <w:pStyle w:val="Compact"/>
@@ -2646,6 +2850,7 @@
           </w:p>
         </w:tc>
         <w:tc>
+          <w:tcPr/>
           <w:p>
             <w:pPr>
               <w:pStyle w:val="Compact"/>
@@ -2657,6 +2862,7 @@
           </w:p>
         </w:tc>
         <w:tc>
+          <w:tcPr/>
           <w:p>
             <w:pPr>
               <w:pStyle w:val="Compact"/>
@@ -2668,6 +2874,7 @@
           </w:p>
         </w:tc>
         <w:tc>
+          <w:tcPr/>
           <w:p>
             <w:pPr>
               <w:pStyle w:val="Compact"/>
@@ -2679,6 +2886,7 @@
           </w:p>
         </w:tc>
         <w:tc>
+          <w:tcPr/>
           <w:p>
             <w:pPr>
               <w:pStyle w:val="Compact"/>
@@ -2690,6 +2898,7 @@
           </w:p>
         </w:tc>
         <w:tc>
+          <w:tcPr/>
           <w:p>
             <w:pPr>
               <w:pStyle w:val="Compact"/>
@@ -2701,6 +2910,7 @@
           </w:p>
         </w:tc>
         <w:tc>
+          <w:tcPr/>
           <w:p>
             <w:pPr>
               <w:pStyle w:val="Compact"/>
@@ -2712,6 +2922,7 @@
           </w:p>
         </w:tc>
         <w:tc>
+          <w:tcPr/>
           <w:p>
             <w:pPr>
               <w:pStyle w:val="Compact"/>
@@ -2725,6 +2936,7 @@
       </w:tr>
       <w:tr>
         <w:tc>
+          <w:tcPr/>
           <w:p>
             <w:pPr>
               <w:pStyle w:val="Compact"/>
@@ -2736,6 +2948,7 @@
           </w:p>
         </w:tc>
         <w:tc>
+          <w:tcPr/>
           <w:p>
             <w:pPr>
               <w:pStyle w:val="Compact"/>
@@ -2747,6 +2960,7 @@
           </w:p>
         </w:tc>
         <w:tc>
+          <w:tcPr/>
           <w:p>
             <w:pPr>
               <w:pStyle w:val="Compact"/>
@@ -2758,6 +2972,7 @@
           </w:p>
         </w:tc>
         <w:tc>
+          <w:tcPr/>
           <w:p>
             <w:pPr>
               <w:pStyle w:val="Compact"/>
@@ -2769,6 +2984,7 @@
           </w:p>
         </w:tc>
         <w:tc>
+          <w:tcPr/>
           <w:p>
             <w:pPr>
               <w:pStyle w:val="Compact"/>
@@ -2780,6 +2996,7 @@
           </w:p>
         </w:tc>
         <w:tc>
+          <w:tcPr/>
           <w:p>
             <w:pPr>
               <w:pStyle w:val="Compact"/>
@@ -2791,6 +3008,7 @@
           </w:p>
         </w:tc>
         <w:tc>
+          <w:tcPr/>
           <w:p>
             <w:pPr>
               <w:pStyle w:val="Compact"/>
@@ -2802,6 +3020,7 @@
           </w:p>
         </w:tc>
         <w:tc>
+          <w:tcPr/>
           <w:p>
             <w:pPr>
               <w:pStyle w:val="Compact"/>
@@ -2813,6 +3032,7 @@
           </w:p>
         </w:tc>
         <w:tc>
+          <w:tcPr/>
           <w:p>
             <w:pPr>
               <w:pStyle w:val="Compact"/>
@@ -2824,6 +3044,7 @@
           </w:p>
         </w:tc>
         <w:tc>
+          <w:tcPr/>
           <w:p>
             <w:pPr>
               <w:pStyle w:val="Compact"/>
@@ -2835,6 +3056,7 @@
           </w:p>
         </w:tc>
         <w:tc>
+          <w:tcPr/>
           <w:p>
             <w:pPr>
               <w:pStyle w:val="Compact"/>
@@ -2848,6 +3070,7 @@
       </w:tr>
       <w:tr>
         <w:tc>
+          <w:tcPr/>
           <w:p>
             <w:pPr>
               <w:pStyle w:val="Compact"/>
@@ -2859,6 +3082,7 @@
           </w:p>
         </w:tc>
         <w:tc>
+          <w:tcPr/>
           <w:p>
             <w:pPr>
               <w:pStyle w:val="Compact"/>
@@ -2870,6 +3094,7 @@
           </w:p>
         </w:tc>
         <w:tc>
+          <w:tcPr/>
           <w:p>
             <w:pPr>
               <w:pStyle w:val="Compact"/>
@@ -2881,6 +3106,7 @@
           </w:p>
         </w:tc>
         <w:tc>
+          <w:tcPr/>
           <w:p>
             <w:pPr>
               <w:pStyle w:val="Compact"/>
@@ -2892,6 +3118,7 @@
           </w:p>
         </w:tc>
         <w:tc>
+          <w:tcPr/>
           <w:p>
             <w:pPr>
               <w:pStyle w:val="Compact"/>
@@ -2903,6 +3130,7 @@
           </w:p>
         </w:tc>
         <w:tc>
+          <w:tcPr/>
           <w:p>
             <w:pPr>
               <w:pStyle w:val="Compact"/>
@@ -2914,6 +3142,7 @@
           </w:p>
         </w:tc>
         <w:tc>
+          <w:tcPr/>
           <w:p>
             <w:pPr>
               <w:pStyle w:val="Compact"/>
@@ -2925,6 +3154,7 @@
           </w:p>
         </w:tc>
         <w:tc>
+          <w:tcPr/>
           <w:p>
             <w:pPr>
               <w:pStyle w:val="Compact"/>
@@ -2936,6 +3166,7 @@
           </w:p>
         </w:tc>
         <w:tc>
+          <w:tcPr/>
           <w:p>
             <w:pPr>
               <w:pStyle w:val="Compact"/>
@@ -2947,6 +3178,7 @@
           </w:p>
         </w:tc>
         <w:tc>
+          <w:tcPr/>
           <w:p>
             <w:pPr>
               <w:pStyle w:val="Compact"/>
@@ -2958,6 +3190,7 @@
           </w:p>
         </w:tc>
         <w:tc>
+          <w:tcPr/>
           <w:p>
             <w:pPr>
               <w:pStyle w:val="Compact"/>
@@ -2971,6 +3204,7 @@
       </w:tr>
       <w:tr>
         <w:tc>
+          <w:tcPr/>
           <w:p>
             <w:pPr>
               <w:pStyle w:val="Compact"/>
@@ -2982,6 +3216,7 @@
           </w:p>
         </w:tc>
         <w:tc>
+          <w:tcPr/>
           <w:p>
             <w:pPr>
               <w:pStyle w:val="Compact"/>
@@ -2993,6 +3228,7 @@
           </w:p>
         </w:tc>
         <w:tc>
+          <w:tcPr/>
           <w:p>
             <w:pPr>
               <w:pStyle w:val="Compact"/>
@@ -3004,6 +3240,7 @@
           </w:p>
         </w:tc>
         <w:tc>
+          <w:tcPr/>
           <w:p>
             <w:pPr>
               <w:pStyle w:val="Compact"/>
@@ -3015,6 +3252,7 @@
           </w:p>
         </w:tc>
         <w:tc>
+          <w:tcPr/>
           <w:p>
             <w:pPr>
               <w:pStyle w:val="Compact"/>
@@ -3026,6 +3264,7 @@
           </w:p>
         </w:tc>
         <w:tc>
+          <w:tcPr/>
           <w:p>
             <w:pPr>
               <w:pStyle w:val="Compact"/>
@@ -3037,6 +3276,7 @@
           </w:p>
         </w:tc>
         <w:tc>
+          <w:tcPr/>
           <w:p>
             <w:pPr>
               <w:pStyle w:val="Compact"/>
@@ -3048,6 +3288,7 @@
           </w:p>
         </w:tc>
         <w:tc>
+          <w:tcPr/>
           <w:p>
             <w:pPr>
               <w:pStyle w:val="Compact"/>
@@ -3059,6 +3300,7 @@
           </w:p>
         </w:tc>
         <w:tc>
+          <w:tcPr/>
           <w:p>
             <w:pPr>
               <w:pStyle w:val="Compact"/>
@@ -3070,6 +3312,7 @@
           </w:p>
         </w:tc>
         <w:tc>
+          <w:tcPr/>
           <w:p>
             <w:pPr>
               <w:pStyle w:val="Compact"/>
@@ -3081,6 +3324,7 @@
           </w:p>
         </w:tc>
         <w:tc>
+          <w:tcPr/>
           <w:p>
             <w:pPr>
               <w:pStyle w:val="Compact"/>
@@ -3094,6 +3338,7 @@
       </w:tr>
       <w:tr>
         <w:tc>
+          <w:tcPr/>
           <w:p>
             <w:pPr>
               <w:pStyle w:val="Compact"/>
@@ -3105,6 +3350,7 @@
           </w:p>
         </w:tc>
         <w:tc>
+          <w:tcPr/>
           <w:p>
             <w:pPr>
               <w:pStyle w:val="Compact"/>
@@ -3116,6 +3362,7 @@
           </w:p>
         </w:tc>
         <w:tc>
+          <w:tcPr/>
           <w:p>
             <w:pPr>
               <w:pStyle w:val="Compact"/>
@@ -3127,6 +3374,7 @@
           </w:p>
         </w:tc>
         <w:tc>
+          <w:tcPr/>
           <w:p>
             <w:pPr>
               <w:pStyle w:val="Compact"/>
@@ -3138,6 +3386,7 @@
           </w:p>
         </w:tc>
         <w:tc>
+          <w:tcPr/>
           <w:p>
             <w:pPr>
               <w:pStyle w:val="Compact"/>
@@ -3149,6 +3398,7 @@
           </w:p>
         </w:tc>
         <w:tc>
+          <w:tcPr/>
           <w:p>
             <w:pPr>
               <w:pStyle w:val="Compact"/>
@@ -3160,6 +3410,7 @@
           </w:p>
         </w:tc>
         <w:tc>
+          <w:tcPr/>
           <w:p>
             <w:pPr>
               <w:pStyle w:val="Compact"/>
@@ -3171,6 +3422,7 @@
           </w:p>
         </w:tc>
         <w:tc>
+          <w:tcPr/>
           <w:p>
             <w:pPr>
               <w:pStyle w:val="Compact"/>
@@ -3182,6 +3434,7 @@
           </w:p>
         </w:tc>
         <w:tc>
+          <w:tcPr/>
           <w:p>
             <w:pPr>
               <w:pStyle w:val="Compact"/>
@@ -3193,6 +3446,7 @@
           </w:p>
         </w:tc>
         <w:tc>
+          <w:tcPr/>
           <w:p>
             <w:pPr>
               <w:pStyle w:val="Compact"/>
@@ -3204,6 +3458,7 @@
           </w:p>
         </w:tc>
         <w:tc>
+          <w:tcPr/>
           <w:p>
             <w:pPr>
               <w:pStyle w:val="Compact"/>
@@ -3217,6 +3472,7 @@
       </w:tr>
       <w:tr>
         <w:tc>
+          <w:tcPr/>
           <w:p>
             <w:pPr>
               <w:pStyle w:val="Compact"/>
@@ -3228,6 +3484,7 @@
           </w:p>
         </w:tc>
         <w:tc>
+          <w:tcPr/>
           <w:p>
             <w:pPr>
               <w:pStyle w:val="Compact"/>
@@ -3239,6 +3496,7 @@
           </w:p>
         </w:tc>
         <w:tc>
+          <w:tcPr/>
           <w:p>
             <w:pPr>
               <w:pStyle w:val="Compact"/>
@@ -3250,6 +3508,7 @@
           </w:p>
         </w:tc>
         <w:tc>
+          <w:tcPr/>
           <w:p>
             <w:pPr>
               <w:pStyle w:val="Compact"/>
@@ -3261,6 +3520,7 @@
           </w:p>
         </w:tc>
         <w:tc>
+          <w:tcPr/>
           <w:p>
             <w:pPr>
               <w:pStyle w:val="Compact"/>
@@ -3272,6 +3532,7 @@
           </w:p>
         </w:tc>
         <w:tc>
+          <w:tcPr/>
           <w:p>
             <w:pPr>
               <w:pStyle w:val="Compact"/>
@@ -3283,6 +3544,7 @@
           </w:p>
         </w:tc>
         <w:tc>
+          <w:tcPr/>
           <w:p>
             <w:pPr>
               <w:pStyle w:val="Compact"/>
@@ -3294,6 +3556,7 @@
           </w:p>
         </w:tc>
         <w:tc>
+          <w:tcPr/>
           <w:p>
             <w:pPr>
               <w:pStyle w:val="Compact"/>
@@ -3305,6 +3568,7 @@
           </w:p>
         </w:tc>
         <w:tc>
+          <w:tcPr/>
           <w:p>
             <w:pPr>
               <w:pStyle w:val="Compact"/>
@@ -3316,6 +3580,7 @@
           </w:p>
         </w:tc>
         <w:tc>
+          <w:tcPr/>
           <w:p>
             <w:pPr>
               <w:pStyle w:val="Compact"/>
@@ -3327,6 +3592,7 @@
           </w:p>
         </w:tc>
         <w:tc>
+          <w:tcPr/>
           <w:p>
             <w:pPr>
               <w:pStyle w:val="Compact"/>
@@ -3340,6 +3606,7 @@
       </w:tr>
       <w:tr>
         <w:tc>
+          <w:tcPr/>
           <w:p>
             <w:pPr>
               <w:pStyle w:val="Compact"/>
@@ -3351,6 +3618,7 @@
           </w:p>
         </w:tc>
         <w:tc>
+          <w:tcPr/>
           <w:p>
             <w:pPr>
               <w:pStyle w:val="Compact"/>
@@ -3362,6 +3630,7 @@
           </w:p>
         </w:tc>
         <w:tc>
+          <w:tcPr/>
           <w:p>
             <w:pPr>
               <w:pStyle w:val="Compact"/>
@@ -3373,6 +3642,7 @@
           </w:p>
         </w:tc>
         <w:tc>
+          <w:tcPr/>
           <w:p>
             <w:pPr>
               <w:pStyle w:val="Compact"/>
@@ -3384,6 +3654,7 @@
           </w:p>
         </w:tc>
         <w:tc>
+          <w:tcPr/>
           <w:p>
             <w:pPr>
               <w:pStyle w:val="Compact"/>
@@ -3395,6 +3666,7 @@
           </w:p>
         </w:tc>
         <w:tc>
+          <w:tcPr/>
           <w:p>
             <w:pPr>
               <w:pStyle w:val="Compact"/>
@@ -3406,6 +3678,7 @@
           </w:p>
         </w:tc>
         <w:tc>
+          <w:tcPr/>
           <w:p>
             <w:pPr>
               <w:pStyle w:val="Compact"/>
@@ -3417,6 +3690,7 @@
           </w:p>
         </w:tc>
         <w:tc>
+          <w:tcPr/>
           <w:p>
             <w:pPr>
               <w:pStyle w:val="Compact"/>
@@ -3428,6 +3702,7 @@
           </w:p>
         </w:tc>
         <w:tc>
+          <w:tcPr/>
           <w:p>
             <w:pPr>
               <w:pStyle w:val="Compact"/>
@@ -3439,6 +3714,7 @@
           </w:p>
         </w:tc>
         <w:tc>
+          <w:tcPr/>
           <w:p>
             <w:pPr>
               <w:pStyle w:val="Compact"/>
@@ -3450,6 +3726,7 @@
           </w:p>
         </w:tc>
         <w:tc>
+          <w:tcPr/>
           <w:p>
             <w:pPr>
               <w:pStyle w:val="Compact"/>
@@ -3463,6 +3740,7 @@
       </w:tr>
       <w:tr>
         <w:tc>
+          <w:tcPr/>
           <w:p>
             <w:pPr>
               <w:pStyle w:val="Compact"/>
@@ -3474,6 +3752,7 @@
           </w:p>
         </w:tc>
         <w:tc>
+          <w:tcPr/>
           <w:p>
             <w:pPr>
               <w:pStyle w:val="Compact"/>
@@ -3485,6 +3764,7 @@
           </w:p>
         </w:tc>
         <w:tc>
+          <w:tcPr/>
           <w:p>
             <w:pPr>
               <w:pStyle w:val="Compact"/>
@@ -3496,6 +3776,7 @@
           </w:p>
         </w:tc>
         <w:tc>
+          <w:tcPr/>
           <w:p>
             <w:pPr>
               <w:pStyle w:val="Compact"/>
@@ -3507,6 +3788,7 @@
           </w:p>
         </w:tc>
         <w:tc>
+          <w:tcPr/>
           <w:p>
             <w:pPr>
               <w:pStyle w:val="Compact"/>
@@ -3518,6 +3800,7 @@
           </w:p>
         </w:tc>
         <w:tc>
+          <w:tcPr/>
           <w:p>
             <w:pPr>
               <w:pStyle w:val="Compact"/>
@@ -3529,6 +3812,7 @@
           </w:p>
         </w:tc>
         <w:tc>
+          <w:tcPr/>
           <w:p>
             <w:pPr>
               <w:pStyle w:val="Compact"/>
@@ -3540,6 +3824,7 @@
           </w:p>
         </w:tc>
         <w:tc>
+          <w:tcPr/>
           <w:p>
             <w:pPr>
               <w:pStyle w:val="Compact"/>
@@ -3551,6 +3836,7 @@
           </w:p>
         </w:tc>
         <w:tc>
+          <w:tcPr/>
           <w:p>
             <w:pPr>
               <w:pStyle w:val="Compact"/>
@@ -3562,6 +3848,7 @@
           </w:p>
         </w:tc>
         <w:tc>
+          <w:tcPr/>
           <w:p>
             <w:pPr>
               <w:pStyle w:val="Compact"/>
@@ -3573,6 +3860,7 @@
           </w:p>
         </w:tc>
         <w:tc>
+          <w:tcPr/>
           <w:p>
             <w:pPr>
               <w:pStyle w:val="Compact"/>
@@ -3586,6 +3874,7 @@
       </w:tr>
       <w:tr>
         <w:tc>
+          <w:tcPr/>
           <w:p>
             <w:pPr>
               <w:pStyle w:val="Compact"/>
@@ -3597,6 +3886,7 @@
           </w:p>
         </w:tc>
         <w:tc>
+          <w:tcPr/>
           <w:p>
             <w:pPr>
               <w:pStyle w:val="Compact"/>
@@ -3608,6 +3898,7 @@
           </w:p>
         </w:tc>
         <w:tc>
+          <w:tcPr/>
           <w:p>
             <w:pPr>
               <w:pStyle w:val="Compact"/>
@@ -3619,6 +3910,7 @@
           </w:p>
         </w:tc>
         <w:tc>
+          <w:tcPr/>
           <w:p>
             <w:pPr>
               <w:pStyle w:val="Compact"/>
@@ -3630,6 +3922,7 @@
           </w:p>
         </w:tc>
         <w:tc>
+          <w:tcPr/>
           <w:p>
             <w:pPr>
               <w:pStyle w:val="Compact"/>
@@ -3641,6 +3934,7 @@
           </w:p>
         </w:tc>
         <w:tc>
+          <w:tcPr/>
           <w:p>
             <w:pPr>
               <w:pStyle w:val="Compact"/>
@@ -3652,6 +3946,7 @@
           </w:p>
         </w:tc>
         <w:tc>
+          <w:tcPr/>
           <w:p>
             <w:pPr>
               <w:pStyle w:val="Compact"/>
@@ -3663,6 +3958,7 @@
           </w:p>
         </w:tc>
         <w:tc>
+          <w:tcPr/>
           <w:p>
             <w:pPr>
               <w:pStyle w:val="Compact"/>
@@ -3674,6 +3970,7 @@
           </w:p>
         </w:tc>
         <w:tc>
+          <w:tcPr/>
           <w:p>
             <w:pPr>
               <w:pStyle w:val="Compact"/>
@@ -3685,6 +3982,7 @@
           </w:p>
         </w:tc>
         <w:tc>
+          <w:tcPr/>
           <w:p>
             <w:pPr>
               <w:pStyle w:val="Compact"/>
@@ -3696,6 +3994,7 @@
           </w:p>
         </w:tc>
         <w:tc>
+          <w:tcPr/>
           <w:p>
             <w:pPr>
               <w:pStyle w:val="Compact"/>
@@ -4252,12 +4551,22 @@
     <w:tbl>
       <w:tblPr>
         <w:tblStyle w:val="Table"/>
-        <w:tblW w:type="pct" w:w="0.0"/>
+        <w:tblW w:type="auto" w:w="0"/>
         <w:tblLook w:firstRow="1" w:lastRow="0" w:firstColumn="0" w:lastColumn="0" w:noHBand="0" w:noVBand="0" w:val="0020"/>
+        <w:jc w:val="start"/>
       </w:tblPr>
-      <w:tblGrid/>
+      <w:tblGrid>
+        <w:gridCol w:w="1980"/>
+        <w:gridCol w:w="1980"/>
+        <w:gridCol w:w="1980"/>
+        <w:gridCol w:w="1980"/>
+      </w:tblGrid>
       <w:tr>
-        <w:tc>
+        <w:trPr>
+          <w:tblHeader w:val="true"/>
+        </w:trPr>
+        <w:tc>
+          <w:tcPr/>
           <w:p>
             <w:pPr>
               <w:pStyle w:val="Compact"/>
@@ -4269,6 +4578,7 @@
           </w:p>
         </w:tc>
         <w:tc>
+          <w:tcPr/>
           <w:p>
             <w:pPr>
               <w:pStyle w:val="Compact"/>
@@ -4280,6 +4590,7 @@
           </w:p>
         </w:tc>
         <w:tc>
+          <w:tcPr/>
           <w:p>
             <w:pPr>
               <w:pStyle w:val="Compact"/>
@@ -4291,6 +4602,7 @@
           </w:p>
         </w:tc>
         <w:tc>
+          <w:tcPr/>
           <w:p>
             <w:pPr>
               <w:pStyle w:val="Compact"/>
@@ -4304,6 +4616,7 @@
       </w:tr>
       <w:tr>
         <w:tc>
+          <w:tcPr/>
           <w:p>
             <w:pPr>
               <w:pStyle w:val="Compact"/>
@@ -4315,6 +4628,7 @@
           </w:p>
         </w:tc>
         <w:tc>
+          <w:tcPr/>
           <w:p>
             <w:pPr>
               <w:pStyle w:val="Compact"/>
@@ -4326,6 +4640,7 @@
           </w:p>
         </w:tc>
         <w:tc>
+          <w:tcPr/>
           <w:p>
             <w:pPr>
               <w:pStyle w:val="Compact"/>
@@ -4337,6 +4652,7 @@
           </w:p>
         </w:tc>
         <w:tc>
+          <w:tcPr/>
           <w:p>
             <w:pPr>
               <w:pStyle w:val="Compact"/>
@@ -4350,6 +4666,7 @@
       </w:tr>
       <w:tr>
         <w:tc>
+          <w:tcPr/>
           <w:p>
             <w:pPr>
               <w:pStyle w:val="Compact"/>
@@ -4361,6 +4678,7 @@
           </w:p>
         </w:tc>
         <w:tc>
+          <w:tcPr/>
           <w:p>
             <w:pPr>
               <w:pStyle w:val="Compact"/>
@@ -4372,6 +4690,7 @@
           </w:p>
         </w:tc>
         <w:tc>
+          <w:tcPr/>
           <w:p>
             <w:pPr>
               <w:pStyle w:val="Compact"/>
@@ -4383,6 +4702,7 @@
           </w:p>
         </w:tc>
         <w:tc>
+          <w:tcPr/>
           <w:p>
             <w:pPr>
               <w:pStyle w:val="Compact"/>
@@ -4396,6 +4716,7 @@
       </w:tr>
       <w:tr>
         <w:tc>
+          <w:tcPr/>
           <w:p>
             <w:pPr>
               <w:pStyle w:val="Compact"/>
@@ -4407,6 +4728,7 @@
           </w:p>
         </w:tc>
         <w:tc>
+          <w:tcPr/>
           <w:p>
             <w:pPr>
               <w:pStyle w:val="Compact"/>
@@ -4418,6 +4740,7 @@
           </w:p>
         </w:tc>
         <w:tc>
+          <w:tcPr/>
           <w:p>
             <w:pPr>
               <w:pStyle w:val="Compact"/>
@@ -4429,6 +4752,7 @@
           </w:p>
         </w:tc>
         <w:tc>
+          <w:tcPr/>
           <w:p>
             <w:pPr>
               <w:pStyle w:val="Compact"/>
@@ -4442,6 +4766,7 @@
       </w:tr>
       <w:tr>
         <w:tc>
+          <w:tcPr/>
           <w:p>
             <w:pPr>
               <w:pStyle w:val="Compact"/>
@@ -4453,6 +4778,7 @@
           </w:p>
         </w:tc>
         <w:tc>
+          <w:tcPr/>
           <w:p>
             <w:pPr>
               <w:pStyle w:val="Compact"/>
@@ -4464,6 +4790,7 @@
           </w:p>
         </w:tc>
         <w:tc>
+          <w:tcPr/>
           <w:p>
             <w:pPr>
               <w:pStyle w:val="Compact"/>
@@ -4475,6 +4802,7 @@
           </w:p>
         </w:tc>
         <w:tc>
+          <w:tcPr/>
           <w:p>
             <w:pPr>
               <w:pStyle w:val="Compact"/>
@@ -4488,6 +4816,7 @@
       </w:tr>
       <w:tr>
         <w:tc>
+          <w:tcPr/>
           <w:p>
             <w:pPr>
               <w:pStyle w:val="Compact"/>
@@ -4499,6 +4828,7 @@
           </w:p>
         </w:tc>
         <w:tc>
+          <w:tcPr/>
           <w:p>
             <w:pPr>
               <w:pStyle w:val="Compact"/>
@@ -4510,6 +4840,7 @@
           </w:p>
         </w:tc>
         <w:tc>
+          <w:tcPr/>
           <w:p>
             <w:pPr>
               <w:pStyle w:val="Compact"/>
@@ -4521,6 +4852,7 @@
           </w:p>
         </w:tc>
         <w:tc>
+          <w:tcPr/>
           <w:p>
             <w:pPr>
               <w:pStyle w:val="Compact"/>
@@ -4534,6 +4866,7 @@
       </w:tr>
       <w:tr>
         <w:tc>
+          <w:tcPr/>
           <w:p>
             <w:pPr>
               <w:pStyle w:val="Compact"/>
@@ -4545,6 +4878,7 @@
           </w:p>
         </w:tc>
         <w:tc>
+          <w:tcPr/>
           <w:p>
             <w:pPr>
               <w:pStyle w:val="Compact"/>
@@ -4556,6 +4890,7 @@
           </w:p>
         </w:tc>
         <w:tc>
+          <w:tcPr/>
           <w:p>
             <w:pPr>
               <w:pStyle w:val="Compact"/>
@@ -4567,6 +4902,7 @@
           </w:p>
         </w:tc>
         <w:tc>
+          <w:tcPr/>
           <w:p>
             <w:pPr>
               <w:pStyle w:val="Compact"/>
@@ -4767,12 +5103,22 @@
     <w:tbl>
       <w:tblPr>
         <w:tblStyle w:val="Table"/>
-        <w:tblW w:type="pct" w:w="0.0"/>
+        <w:tblW w:type="auto" w:w="0"/>
         <w:tblLook w:firstRow="1" w:lastRow="0" w:firstColumn="0" w:lastColumn="0" w:noHBand="0" w:noVBand="0" w:val="0020"/>
+        <w:jc w:val="start"/>
       </w:tblPr>
-      <w:tblGrid/>
+      <w:tblGrid>
+        <w:gridCol w:w="1980"/>
+        <w:gridCol w:w="1980"/>
+        <w:gridCol w:w="1980"/>
+        <w:gridCol w:w="1980"/>
+      </w:tblGrid>
       <w:tr>
-        <w:tc>
+        <w:trPr>
+          <w:tblHeader w:val="true"/>
+        </w:trPr>
+        <w:tc>
+          <w:tcPr/>
           <w:p>
             <w:pPr>
               <w:pStyle w:val="Compact"/>
@@ -4784,6 +5130,7 @@
           </w:p>
         </w:tc>
         <w:tc>
+          <w:tcPr/>
           <w:p>
             <w:pPr>
               <w:pStyle w:val="Compact"/>
@@ -4795,6 +5142,7 @@
           </w:p>
         </w:tc>
         <w:tc>
+          <w:tcPr/>
           <w:p>
             <w:pPr>
               <w:pStyle w:val="Compact"/>
@@ -4806,6 +5154,7 @@
           </w:p>
         </w:tc>
         <w:tc>
+          <w:tcPr/>
           <w:p>
             <w:pPr>
               <w:pStyle w:val="Compact"/>
@@ -4819,6 +5168,7 @@
       </w:tr>
       <w:tr>
         <w:tc>
+          <w:tcPr/>
           <w:p>
             <w:pPr>
               <w:pStyle w:val="Compact"/>
@@ -4830,6 +5180,7 @@
           </w:p>
         </w:tc>
         <w:tc>
+          <w:tcPr/>
           <w:p>
             <w:pPr>
               <w:pStyle w:val="Compact"/>
@@ -4841,6 +5192,7 @@
           </w:p>
         </w:tc>
         <w:tc>
+          <w:tcPr/>
           <w:p>
             <w:pPr>
               <w:pStyle w:val="Compact"/>
@@ -4852,6 +5204,7 @@
           </w:p>
         </w:tc>
         <w:tc>
+          <w:tcPr/>
           <w:p>
             <w:pPr>
               <w:pStyle w:val="Compact"/>
@@ -4865,6 +5218,7 @@
       </w:tr>
       <w:tr>
         <w:tc>
+          <w:tcPr/>
           <w:p>
             <w:pPr>
               <w:pStyle w:val="Compact"/>
@@ -4876,6 +5230,7 @@
           </w:p>
         </w:tc>
         <w:tc>
+          <w:tcPr/>
           <w:p>
             <w:pPr>
               <w:pStyle w:val="Compact"/>
@@ -4887,6 +5242,7 @@
           </w:p>
         </w:tc>
         <w:tc>
+          <w:tcPr/>
           <w:p>
             <w:pPr>
               <w:pStyle w:val="Compact"/>
@@ -4898,6 +5254,7 @@
           </w:p>
         </w:tc>
         <w:tc>
+          <w:tcPr/>
           <w:p>
             <w:pPr>
               <w:pStyle w:val="Compact"/>
@@ -4911,6 +5268,7 @@
       </w:tr>
       <w:tr>
         <w:tc>
+          <w:tcPr/>
           <w:p>
             <w:pPr>
               <w:pStyle w:val="Compact"/>
@@ -4922,6 +5280,7 @@
           </w:p>
         </w:tc>
         <w:tc>
+          <w:tcPr/>
           <w:p>
             <w:pPr>
               <w:pStyle w:val="Compact"/>
@@ -4933,6 +5292,7 @@
           </w:p>
         </w:tc>
         <w:tc>
+          <w:tcPr/>
           <w:p>
             <w:pPr>
               <w:pStyle w:val="Compact"/>
@@ -4944,6 +5304,7 @@
           </w:p>
         </w:tc>
         <w:tc>
+          <w:tcPr/>
           <w:p>
             <w:pPr>
               <w:pStyle w:val="Compact"/>
@@ -4957,6 +5318,7 @@
       </w:tr>
       <w:tr>
         <w:tc>
+          <w:tcPr/>
           <w:p>
             <w:pPr>
               <w:pStyle w:val="Compact"/>
@@ -4968,6 +5330,7 @@
           </w:p>
         </w:tc>
         <w:tc>
+          <w:tcPr/>
           <w:p>
             <w:pPr>
               <w:pStyle w:val="Compact"/>
@@ -4979,6 +5342,7 @@
           </w:p>
         </w:tc>
         <w:tc>
+          <w:tcPr/>
           <w:p>
             <w:pPr>
               <w:pStyle w:val="Compact"/>
@@ -4990,6 +5354,7 @@
           </w:p>
         </w:tc>
         <w:tc>
+          <w:tcPr/>
           <w:p>
             <w:pPr>
               <w:pStyle w:val="Compact"/>
@@ -5003,6 +5368,7 @@
       </w:tr>
       <w:tr>
         <w:tc>
+          <w:tcPr/>
           <w:p>
             <w:pPr>
               <w:pStyle w:val="Compact"/>
@@ -5014,6 +5380,7 @@
           </w:p>
         </w:tc>
         <w:tc>
+          <w:tcPr/>
           <w:p>
             <w:pPr>
               <w:pStyle w:val="Compact"/>
@@ -5025,6 +5392,7 @@
           </w:p>
         </w:tc>
         <w:tc>
+          <w:tcPr/>
           <w:p>
             <w:pPr>
               <w:pStyle w:val="Compact"/>
@@ -5036,6 +5404,7 @@
           </w:p>
         </w:tc>
         <w:tc>
+          <w:tcPr/>
           <w:p>
             <w:pPr>
               <w:pStyle w:val="Compact"/>
@@ -5049,6 +5418,7 @@
       </w:tr>
       <w:tr>
         <w:tc>
+          <w:tcPr/>
           <w:p>
             <w:pPr>
               <w:pStyle w:val="Compact"/>
@@ -5060,6 +5430,7 @@
           </w:p>
         </w:tc>
         <w:tc>
+          <w:tcPr/>
           <w:p>
             <w:pPr>
               <w:pStyle w:val="Compact"/>
@@ -5071,6 +5442,7 @@
           </w:p>
         </w:tc>
         <w:tc>
+          <w:tcPr/>
           <w:p>
             <w:pPr>
               <w:pStyle w:val="Compact"/>
@@ -5082,6 +5454,7 @@
           </w:p>
         </w:tc>
         <w:tc>
+          <w:tcPr/>
           <w:p>
             <w:pPr>
               <w:pStyle w:val="Compact"/>
@@ -5161,7 +5534,7 @@
         <w:rPr>
           <w:rStyle w:val="VerbatimChar"/>
         </w:rPr>
-        <w:t xml:space="preserve">## # A tibble: 0 x 4</w:t>
+        <w:t xml:space="preserve">## # A tibble: 0 × 4</w:t>
       </w:r>
       <w:r>
         <w:br/>
@@ -5170,7 +5543,7 @@
         <w:rPr>
           <w:rStyle w:val="VerbatimChar"/>
         </w:rPr>
-        <w:t xml:space="preserve">## # ... with 4 variables: JENO &lt;dbl&gt;, DR_sum &lt;dbl&gt;, CR_sum &lt;dbl&gt;, Differ &lt;dbl&gt;</w:t>
+        <w:t xml:space="preserve">## # ℹ 4 variables: JENO &lt;dbl&gt;, DR_sum &lt;dbl&gt;, CR_sum &lt;dbl&gt;, Differ &lt;dbl&gt;</w:t>
       </w:r>
     </w:p>
     <w:bookmarkEnd w:id="28"/>
@@ -6078,12 +6451,26 @@
     <w:tbl>
       <w:tblPr>
         <w:tblStyle w:val="Table"/>
-        <w:tblW w:type="pct" w:w="0.0"/>
+        <w:tblW w:type="pct" w:w="5000"/>
         <w:tblLook w:firstRow="1" w:lastRow="0" w:firstColumn="0" w:lastColumn="0" w:noHBand="0" w:noVBand="0" w:val="0020"/>
+        <w:jc w:val="start"/>
       </w:tblPr>
-      <w:tblGrid/>
+      <w:tblGrid>
+        <w:gridCol w:w="997"/>
+        <w:gridCol w:w="873"/>
+        <w:gridCol w:w="997"/>
+        <w:gridCol w:w="436"/>
+        <w:gridCol w:w="1559"/>
+        <w:gridCol w:w="1060"/>
+        <w:gridCol w:w="935"/>
+        <w:gridCol w:w="1060"/>
+      </w:tblGrid>
       <w:tr>
-        <w:tc>
+        <w:trPr>
+          <w:tblHeader w:val="true"/>
+        </w:trPr>
+        <w:tc>
+          <w:tcPr/>
           <w:p>
             <w:pPr>
               <w:pStyle w:val="Compact"/>
@@ -6095,6 +6482,7 @@
           </w:p>
         </w:tc>
         <w:tc>
+          <w:tcPr/>
           <w:p>
             <w:pPr>
               <w:pStyle w:val="Compact"/>
@@ -6106,6 +6494,7 @@
           </w:p>
         </w:tc>
         <w:tc>
+          <w:tcPr/>
           <w:p>
             <w:pPr>
               <w:pStyle w:val="Compact"/>
@@ -6117,6 +6506,7 @@
           </w:p>
         </w:tc>
         <w:tc>
+          <w:tcPr/>
           <w:p>
             <w:pPr>
               <w:pStyle w:val="Compact"/>
@@ -6128,6 +6518,7 @@
           </w:p>
         </w:tc>
         <w:tc>
+          <w:tcPr/>
           <w:p>
             <w:pPr>
               <w:pStyle w:val="Compact"/>
@@ -6139,6 +6530,7 @@
           </w:p>
         </w:tc>
         <w:tc>
+          <w:tcPr/>
           <w:p>
             <w:pPr>
               <w:pStyle w:val="Compact"/>
@@ -6150,6 +6542,7 @@
           </w:p>
         </w:tc>
         <w:tc>
+          <w:tcPr/>
           <w:p>
             <w:pPr>
               <w:pStyle w:val="Compact"/>
@@ -6161,6 +6554,7 @@
           </w:p>
         </w:tc>
         <w:tc>
+          <w:tcPr/>
           <w:p>
             <w:pPr>
               <w:pStyle w:val="Compact"/>
@@ -6174,6 +6568,7 @@
       </w:tr>
       <w:tr>
         <w:tc>
+          <w:tcPr/>
           <w:p>
             <w:pPr>
               <w:pStyle w:val="Compact"/>
@@ -6185,6 +6580,7 @@
           </w:p>
         </w:tc>
         <w:tc>
+          <w:tcPr/>
           <w:p>
             <w:pPr>
               <w:pStyle w:val="Compact"/>
@@ -6196,6 +6592,7 @@
           </w:p>
         </w:tc>
         <w:tc>
+          <w:tcPr/>
           <w:p>
             <w:pPr>
               <w:pStyle w:val="Compact"/>
@@ -6207,6 +6604,7 @@
           </w:p>
         </w:tc>
         <w:tc>
+          <w:tcPr/>
           <w:p>
             <w:pPr>
               <w:pStyle w:val="Compact"/>
@@ -6218,6 +6616,7 @@
           </w:p>
         </w:tc>
         <w:tc>
+          <w:tcPr/>
           <w:p>
             <w:pPr>
               <w:pStyle w:val="Compact"/>
@@ -6229,6 +6628,7 @@
           </w:p>
         </w:tc>
         <w:tc>
+          <w:tcPr/>
           <w:p>
             <w:pPr>
               <w:pStyle w:val="Compact"/>
@@ -6240,6 +6640,7 @@
           </w:p>
         </w:tc>
         <w:tc>
+          <w:tcPr/>
           <w:p>
             <w:pPr>
               <w:pStyle w:val="Compact"/>
@@ -6251,6 +6652,7 @@
           </w:p>
         </w:tc>
         <w:tc>
+          <w:tcPr/>
           <w:p>
             <w:pPr>
               <w:pStyle w:val="Compact"/>
@@ -6264,6 +6666,7 @@
       </w:tr>
       <w:tr>
         <w:tc>
+          <w:tcPr/>
           <w:p>
             <w:pPr>
               <w:pStyle w:val="Compact"/>
@@ -6275,6 +6678,7 @@
           </w:p>
         </w:tc>
         <w:tc>
+          <w:tcPr/>
           <w:p>
             <w:pPr>
               <w:pStyle w:val="Compact"/>
@@ -6286,6 +6690,7 @@
           </w:p>
         </w:tc>
         <w:tc>
+          <w:tcPr/>
           <w:p>
             <w:pPr>
               <w:pStyle w:val="Compact"/>
@@ -6297,6 +6702,7 @@
           </w:p>
         </w:tc>
         <w:tc>
+          <w:tcPr/>
           <w:p>
             <w:pPr>
               <w:pStyle w:val="Compact"/>
@@ -6308,6 +6714,7 @@
           </w:p>
         </w:tc>
         <w:tc>
+          <w:tcPr/>
           <w:p>
             <w:pPr>
               <w:pStyle w:val="Compact"/>
@@ -6319,6 +6726,7 @@
           </w:p>
         </w:tc>
         <w:tc>
+          <w:tcPr/>
           <w:p>
             <w:pPr>
               <w:pStyle w:val="Compact"/>
@@ -6330,6 +6738,7 @@
           </w:p>
         </w:tc>
         <w:tc>
+          <w:tcPr/>
           <w:p>
             <w:pPr>
               <w:pStyle w:val="Compact"/>
@@ -6341,6 +6750,7 @@
           </w:p>
         </w:tc>
         <w:tc>
+          <w:tcPr/>
           <w:p>
             <w:pPr>
               <w:pStyle w:val="Compact"/>
@@ -6354,6 +6764,7 @@
       </w:tr>
       <w:tr>
         <w:tc>
+          <w:tcPr/>
           <w:p>
             <w:pPr>
               <w:pStyle w:val="Compact"/>
@@ -6365,6 +6776,7 @@
           </w:p>
         </w:tc>
         <w:tc>
+          <w:tcPr/>
           <w:p>
             <w:pPr>
               <w:pStyle w:val="Compact"/>
@@ -6376,6 +6788,7 @@
           </w:p>
         </w:tc>
         <w:tc>
+          <w:tcPr/>
           <w:p>
             <w:pPr>
               <w:pStyle w:val="Compact"/>
@@ -6387,6 +6800,7 @@
           </w:p>
         </w:tc>
         <w:tc>
+          <w:tcPr/>
           <w:p>
             <w:pPr>
               <w:pStyle w:val="Compact"/>
@@ -6398,6 +6812,7 @@
           </w:p>
         </w:tc>
         <w:tc>
+          <w:tcPr/>
           <w:p>
             <w:pPr>
               <w:pStyle w:val="Compact"/>
@@ -6409,6 +6824,7 @@
           </w:p>
         </w:tc>
         <w:tc>
+          <w:tcPr/>
           <w:p>
             <w:pPr>
               <w:pStyle w:val="Compact"/>
@@ -6420,6 +6836,7 @@
           </w:p>
         </w:tc>
         <w:tc>
+          <w:tcPr/>
           <w:p>
             <w:pPr>
               <w:pStyle w:val="Compact"/>
@@ -6431,6 +6848,7 @@
           </w:p>
         </w:tc>
         <w:tc>
+          <w:tcPr/>
           <w:p>
             <w:pPr>
               <w:pStyle w:val="Compact"/>
@@ -6444,6 +6862,7 @@
       </w:tr>
       <w:tr>
         <w:tc>
+          <w:tcPr/>
           <w:p>
             <w:pPr>
               <w:pStyle w:val="Compact"/>
@@ -6455,6 +6874,7 @@
           </w:p>
         </w:tc>
         <w:tc>
+          <w:tcPr/>
           <w:p>
             <w:pPr>
               <w:pStyle w:val="Compact"/>
@@ -6466,6 +6886,7 @@
           </w:p>
         </w:tc>
         <w:tc>
+          <w:tcPr/>
           <w:p>
             <w:pPr>
               <w:pStyle w:val="Compact"/>
@@ -6477,6 +6898,7 @@
           </w:p>
         </w:tc>
         <w:tc>
+          <w:tcPr/>
           <w:p>
             <w:pPr>
               <w:pStyle w:val="Compact"/>
@@ -6488,6 +6910,7 @@
           </w:p>
         </w:tc>
         <w:tc>
+          <w:tcPr/>
           <w:p>
             <w:pPr>
               <w:pStyle w:val="Compact"/>
@@ -6499,6 +6922,7 @@
           </w:p>
         </w:tc>
         <w:tc>
+          <w:tcPr/>
           <w:p>
             <w:pPr>
               <w:pStyle w:val="Compact"/>
@@ -6510,6 +6934,7 @@
           </w:p>
         </w:tc>
         <w:tc>
+          <w:tcPr/>
           <w:p>
             <w:pPr>
               <w:pStyle w:val="Compact"/>
@@ -6521,6 +6946,7 @@
           </w:p>
         </w:tc>
         <w:tc>
+          <w:tcPr/>
           <w:p>
             <w:pPr>
               <w:pStyle w:val="Compact"/>
@@ -6534,6 +6960,7 @@
       </w:tr>
       <w:tr>
         <w:tc>
+          <w:tcPr/>
           <w:p>
             <w:pPr>
               <w:pStyle w:val="Compact"/>
@@ -6545,6 +6972,7 @@
           </w:p>
         </w:tc>
         <w:tc>
+          <w:tcPr/>
           <w:p>
             <w:pPr>
               <w:pStyle w:val="Compact"/>
@@ -6556,6 +6984,7 @@
           </w:p>
         </w:tc>
         <w:tc>
+          <w:tcPr/>
           <w:p>
             <w:pPr>
               <w:pStyle w:val="Compact"/>
@@ -6567,6 +6996,7 @@
           </w:p>
         </w:tc>
         <w:tc>
+          <w:tcPr/>
           <w:p>
             <w:pPr>
               <w:pStyle w:val="Compact"/>
@@ -6578,6 +7008,7 @@
           </w:p>
         </w:tc>
         <w:tc>
+          <w:tcPr/>
           <w:p>
             <w:pPr>
               <w:pStyle w:val="Compact"/>
@@ -6589,6 +7020,7 @@
           </w:p>
         </w:tc>
         <w:tc>
+          <w:tcPr/>
           <w:p>
             <w:pPr>
               <w:pStyle w:val="Compact"/>
@@ -6600,6 +7032,7 @@
           </w:p>
         </w:tc>
         <w:tc>
+          <w:tcPr/>
           <w:p>
             <w:pPr>
               <w:pStyle w:val="Compact"/>
@@ -6611,6 +7044,7 @@
           </w:p>
         </w:tc>
         <w:tc>
+          <w:tcPr/>
           <w:p>
             <w:pPr>
               <w:pStyle w:val="Compact"/>
@@ -6624,6 +7058,7 @@
       </w:tr>
       <w:tr>
         <w:tc>
+          <w:tcPr/>
           <w:p>
             <w:pPr>
               <w:pStyle w:val="Compact"/>
@@ -6635,6 +7070,7 @@
           </w:p>
         </w:tc>
         <w:tc>
+          <w:tcPr/>
           <w:p>
             <w:pPr>
               <w:pStyle w:val="Compact"/>
@@ -6646,6 +7082,7 @@
           </w:p>
         </w:tc>
         <w:tc>
+          <w:tcPr/>
           <w:p>
             <w:pPr>
               <w:pStyle w:val="Compact"/>
@@ -6657,6 +7094,7 @@
           </w:p>
         </w:tc>
         <w:tc>
+          <w:tcPr/>
           <w:p>
             <w:pPr>
               <w:pStyle w:val="Compact"/>
@@ -6668,6 +7106,7 @@
           </w:p>
         </w:tc>
         <w:tc>
+          <w:tcPr/>
           <w:p>
             <w:pPr>
               <w:pStyle w:val="Compact"/>
@@ -6679,6 +7118,7 @@
           </w:p>
         </w:tc>
         <w:tc>
+          <w:tcPr/>
           <w:p>
             <w:pPr>
               <w:pStyle w:val="Compact"/>
@@ -6690,6 +7130,7 @@
           </w:p>
         </w:tc>
         <w:tc>
+          <w:tcPr/>
           <w:p>
             <w:pPr>
               <w:pStyle w:val="Compact"/>
@@ -6701,6 +7142,7 @@
           </w:p>
         </w:tc>
         <w:tc>
+          <w:tcPr/>
           <w:p>
             <w:pPr>
               <w:pStyle w:val="Compact"/>
@@ -6874,12 +7316,26 @@
     <w:tbl>
       <w:tblPr>
         <w:tblStyle w:val="Table"/>
-        <w:tblW w:type="pct" w:w="0.0"/>
+        <w:tblW w:type="pct" w:w="5000"/>
         <w:tblLook w:firstRow="1" w:lastRow="0" w:firstColumn="0" w:lastColumn="0" w:noHBand="0" w:noVBand="0" w:val="0020"/>
+        <w:jc w:val="start"/>
       </w:tblPr>
-      <w:tblGrid/>
+      <w:tblGrid>
+        <w:gridCol w:w="1047"/>
+        <w:gridCol w:w="916"/>
+        <w:gridCol w:w="1047"/>
+        <w:gridCol w:w="458"/>
+        <w:gridCol w:w="1243"/>
+        <w:gridCol w:w="1112"/>
+        <w:gridCol w:w="981"/>
+        <w:gridCol w:w="1112"/>
+      </w:tblGrid>
       <w:tr>
-        <w:tc>
+        <w:trPr>
+          <w:tblHeader w:val="true"/>
+        </w:trPr>
+        <w:tc>
+          <w:tcPr/>
           <w:p>
             <w:pPr>
               <w:pStyle w:val="Compact"/>
@@ -6891,6 +7347,7 @@
           </w:p>
         </w:tc>
         <w:tc>
+          <w:tcPr/>
           <w:p>
             <w:pPr>
               <w:pStyle w:val="Compact"/>
@@ -6902,6 +7359,7 @@
           </w:p>
         </w:tc>
         <w:tc>
+          <w:tcPr/>
           <w:p>
             <w:pPr>
               <w:pStyle w:val="Compact"/>
@@ -6913,6 +7371,7 @@
           </w:p>
         </w:tc>
         <w:tc>
+          <w:tcPr/>
           <w:p>
             <w:pPr>
               <w:pStyle w:val="Compact"/>
@@ -6924,6 +7383,7 @@
           </w:p>
         </w:tc>
         <w:tc>
+          <w:tcPr/>
           <w:p>
             <w:pPr>
               <w:pStyle w:val="Compact"/>
@@ -6935,6 +7395,7 @@
           </w:p>
         </w:tc>
         <w:tc>
+          <w:tcPr/>
           <w:p>
             <w:pPr>
               <w:pStyle w:val="Compact"/>
@@ -6946,6 +7407,7 @@
           </w:p>
         </w:tc>
         <w:tc>
+          <w:tcPr/>
           <w:p>
             <w:pPr>
               <w:pStyle w:val="Compact"/>
@@ -6957,6 +7419,7 @@
           </w:p>
         </w:tc>
         <w:tc>
+          <w:tcPr/>
           <w:p>
             <w:pPr>
               <w:pStyle w:val="Compact"/>
@@ -6970,6 +7433,7 @@
       </w:tr>
       <w:tr>
         <w:tc>
+          <w:tcPr/>
           <w:p>
             <w:pPr>
               <w:pStyle w:val="Compact"/>
@@ -6981,6 +7445,7 @@
           </w:p>
         </w:tc>
         <w:tc>
+          <w:tcPr/>
           <w:p>
             <w:pPr>
               <w:pStyle w:val="Compact"/>
@@ -6992,6 +7457,7 @@
           </w:p>
         </w:tc>
         <w:tc>
+          <w:tcPr/>
           <w:p>
             <w:pPr>
               <w:pStyle w:val="Compact"/>
@@ -7003,6 +7469,7 @@
           </w:p>
         </w:tc>
         <w:tc>
+          <w:tcPr/>
           <w:p>
             <w:pPr>
               <w:pStyle w:val="Compact"/>
@@ -7014,6 +7481,7 @@
           </w:p>
         </w:tc>
         <w:tc>
+          <w:tcPr/>
           <w:p>
             <w:pPr>
               <w:pStyle w:val="Compact"/>
@@ -7025,6 +7493,7 @@
           </w:p>
         </w:tc>
         <w:tc>
+          <w:tcPr/>
           <w:p>
             <w:pPr>
               <w:pStyle w:val="Compact"/>
@@ -7036,6 +7505,7 @@
           </w:p>
         </w:tc>
         <w:tc>
+          <w:tcPr/>
           <w:p>
             <w:pPr>
               <w:pStyle w:val="Compact"/>
@@ -7047,6 +7517,7 @@
           </w:p>
         </w:tc>
         <w:tc>
+          <w:tcPr/>
           <w:p>
             <w:pPr>
               <w:pStyle w:val="Compact"/>
@@ -7060,6 +7531,7 @@
       </w:tr>
       <w:tr>
         <w:tc>
+          <w:tcPr/>
           <w:p>
             <w:pPr>
               <w:pStyle w:val="Compact"/>
@@ -7071,6 +7543,7 @@
           </w:p>
         </w:tc>
         <w:tc>
+          <w:tcPr/>
           <w:p>
             <w:pPr>
               <w:pStyle w:val="Compact"/>
@@ -7082,6 +7555,7 @@
           </w:p>
         </w:tc>
         <w:tc>
+          <w:tcPr/>
           <w:p>
             <w:pPr>
               <w:pStyle w:val="Compact"/>
@@ -7093,6 +7567,7 @@
           </w:p>
         </w:tc>
         <w:tc>
+          <w:tcPr/>
           <w:p>
             <w:pPr>
               <w:pStyle w:val="Compact"/>
@@ -7104,6 +7579,7 @@
           </w:p>
         </w:tc>
         <w:tc>
+          <w:tcPr/>
           <w:p>
             <w:pPr>
               <w:pStyle w:val="Compact"/>
@@ -7115,6 +7591,7 @@
           </w:p>
         </w:tc>
         <w:tc>
+          <w:tcPr/>
           <w:p>
             <w:pPr>
               <w:pStyle w:val="Compact"/>
@@ -7126,6 +7603,7 @@
           </w:p>
         </w:tc>
         <w:tc>
+          <w:tcPr/>
           <w:p>
             <w:pPr>
               <w:pStyle w:val="Compact"/>
@@ -7137,6 +7615,7 @@
           </w:p>
         </w:tc>
         <w:tc>
+          <w:tcPr/>
           <w:p>
             <w:pPr>
               <w:pStyle w:val="Compact"/>
@@ -7150,6 +7629,7 @@
       </w:tr>
       <w:tr>
         <w:tc>
+          <w:tcPr/>
           <w:p>
             <w:pPr>
               <w:pStyle w:val="Compact"/>
@@ -7161,6 +7641,7 @@
           </w:p>
         </w:tc>
         <w:tc>
+          <w:tcPr/>
           <w:p>
             <w:pPr>
               <w:pStyle w:val="Compact"/>
@@ -7172,6 +7653,7 @@
           </w:p>
         </w:tc>
         <w:tc>
+          <w:tcPr/>
           <w:p>
             <w:pPr>
               <w:pStyle w:val="Compact"/>
@@ -7183,6 +7665,7 @@
           </w:p>
         </w:tc>
         <w:tc>
+          <w:tcPr/>
           <w:p>
             <w:pPr>
               <w:pStyle w:val="Compact"/>
@@ -7194,6 +7677,7 @@
           </w:p>
         </w:tc>
         <w:tc>
+          <w:tcPr/>
           <w:p>
             <w:pPr>
               <w:pStyle w:val="Compact"/>
@@ -7205,6 +7689,7 @@
           </w:p>
         </w:tc>
         <w:tc>
+          <w:tcPr/>
           <w:p>
             <w:pPr>
               <w:pStyle w:val="Compact"/>
@@ -7216,6 +7701,7 @@
           </w:p>
         </w:tc>
         <w:tc>
+          <w:tcPr/>
           <w:p>
             <w:pPr>
               <w:pStyle w:val="Compact"/>
@@ -7227,6 +7713,7 @@
           </w:p>
         </w:tc>
         <w:tc>
+          <w:tcPr/>
           <w:p>
             <w:pPr>
               <w:pStyle w:val="Compact"/>
@@ -7240,6 +7727,7 @@
       </w:tr>
       <w:tr>
         <w:tc>
+          <w:tcPr/>
           <w:p>
             <w:pPr>
               <w:pStyle w:val="Compact"/>
@@ -7251,6 +7739,7 @@
           </w:p>
         </w:tc>
         <w:tc>
+          <w:tcPr/>
           <w:p>
             <w:pPr>
               <w:pStyle w:val="Compact"/>
@@ -7262,6 +7751,7 @@
           </w:p>
         </w:tc>
         <w:tc>
+          <w:tcPr/>
           <w:p>
             <w:pPr>
               <w:pStyle w:val="Compact"/>
@@ -7273,6 +7763,7 @@
           </w:p>
         </w:tc>
         <w:tc>
+          <w:tcPr/>
           <w:p>
             <w:pPr>
               <w:pStyle w:val="Compact"/>
@@ -7284,6 +7775,7 @@
           </w:p>
         </w:tc>
         <w:tc>
+          <w:tcPr/>
           <w:p>
             <w:pPr>
               <w:pStyle w:val="Compact"/>
@@ -7295,6 +7787,7 @@
           </w:p>
         </w:tc>
         <w:tc>
+          <w:tcPr/>
           <w:p>
             <w:pPr>
               <w:pStyle w:val="Compact"/>
@@ -7306,6 +7799,7 @@
           </w:p>
         </w:tc>
         <w:tc>
+          <w:tcPr/>
           <w:p>
             <w:pPr>
               <w:pStyle w:val="Compact"/>
@@ -7317,6 +7811,7 @@
           </w:p>
         </w:tc>
         <w:tc>
+          <w:tcPr/>
           <w:p>
             <w:pPr>
               <w:pStyle w:val="Compact"/>
@@ -7330,6 +7825,7 @@
       </w:tr>
       <w:tr>
         <w:tc>
+          <w:tcPr/>
           <w:p>
             <w:pPr>
               <w:pStyle w:val="Compact"/>
@@ -7341,6 +7837,7 @@
           </w:p>
         </w:tc>
         <w:tc>
+          <w:tcPr/>
           <w:p>
             <w:pPr>
               <w:pStyle w:val="Compact"/>
@@ -7352,6 +7849,7 @@
           </w:p>
         </w:tc>
         <w:tc>
+          <w:tcPr/>
           <w:p>
             <w:pPr>
               <w:pStyle w:val="Compact"/>
@@ -7363,6 +7861,7 @@
           </w:p>
         </w:tc>
         <w:tc>
+          <w:tcPr/>
           <w:p>
             <w:pPr>
               <w:pStyle w:val="Compact"/>
@@ -7374,6 +7873,7 @@
           </w:p>
         </w:tc>
         <w:tc>
+          <w:tcPr/>
           <w:p>
             <w:pPr>
               <w:pStyle w:val="Compact"/>
@@ -7385,6 +7885,7 @@
           </w:p>
         </w:tc>
         <w:tc>
+          <w:tcPr/>
           <w:p>
             <w:pPr>
               <w:pStyle w:val="Compact"/>
@@ -7396,6 +7897,7 @@
           </w:p>
         </w:tc>
         <w:tc>
+          <w:tcPr/>
           <w:p>
             <w:pPr>
               <w:pStyle w:val="Compact"/>
@@ -7407,6 +7909,7 @@
           </w:p>
         </w:tc>
         <w:tc>
+          <w:tcPr/>
           <w:p>
             <w:pPr>
               <w:pStyle w:val="Compact"/>
@@ -7420,6 +7923,7 @@
       </w:tr>
       <w:tr>
         <w:tc>
+          <w:tcPr/>
           <w:p>
             <w:pPr>
               <w:pStyle w:val="Compact"/>
@@ -7431,6 +7935,7 @@
           </w:p>
         </w:tc>
         <w:tc>
+          <w:tcPr/>
           <w:p>
             <w:pPr>
               <w:pStyle w:val="Compact"/>
@@ -7442,6 +7947,7 @@
           </w:p>
         </w:tc>
         <w:tc>
+          <w:tcPr/>
           <w:p>
             <w:pPr>
               <w:pStyle w:val="Compact"/>
@@ -7453,6 +7959,7 @@
           </w:p>
         </w:tc>
         <w:tc>
+          <w:tcPr/>
           <w:p>
             <w:pPr>
               <w:pStyle w:val="Compact"/>
@@ -7464,6 +7971,7 @@
           </w:p>
         </w:tc>
         <w:tc>
+          <w:tcPr/>
           <w:p>
             <w:pPr>
               <w:pStyle w:val="Compact"/>
@@ -7475,6 +7983,7 @@
           </w:p>
         </w:tc>
         <w:tc>
+          <w:tcPr/>
           <w:p>
             <w:pPr>
               <w:pStyle w:val="Compact"/>
@@ -7486,6 +7995,7 @@
           </w:p>
         </w:tc>
         <w:tc>
+          <w:tcPr/>
           <w:p>
             <w:pPr>
               <w:pStyle w:val="Compact"/>
@@ -7497,6 +8007,7 @@
           </w:p>
         </w:tc>
         <w:tc>
+          <w:tcPr/>
           <w:p>
             <w:pPr>
               <w:pStyle w:val="Compact"/>
@@ -7670,12 +8181,26 @@
     <w:tbl>
       <w:tblPr>
         <w:tblStyle w:val="Table"/>
-        <w:tblW w:type="pct" w:w="0.0"/>
+        <w:tblW w:type="pct" w:w="5000"/>
         <w:tblLook w:firstRow="1" w:lastRow="0" w:firstColumn="0" w:lastColumn="0" w:noHBand="0" w:noVBand="0" w:val="0020"/>
+        <w:jc w:val="start"/>
       </w:tblPr>
-      <w:tblGrid/>
+      <w:tblGrid>
+        <w:gridCol w:w="1013"/>
+        <w:gridCol w:w="760"/>
+        <w:gridCol w:w="1013"/>
+        <w:gridCol w:w="443"/>
+        <w:gridCol w:w="1584"/>
+        <w:gridCol w:w="1077"/>
+        <w:gridCol w:w="950"/>
+        <w:gridCol w:w="1077"/>
+      </w:tblGrid>
       <w:tr>
-        <w:tc>
+        <w:trPr>
+          <w:tblHeader w:val="true"/>
+        </w:trPr>
+        <w:tc>
+          <w:tcPr/>
           <w:p>
             <w:pPr>
               <w:pStyle w:val="Compact"/>
@@ -7687,6 +8212,7 @@
           </w:p>
         </w:tc>
         <w:tc>
+          <w:tcPr/>
           <w:p>
             <w:pPr>
               <w:pStyle w:val="Compact"/>
@@ -7698,6 +8224,7 @@
           </w:p>
         </w:tc>
         <w:tc>
+          <w:tcPr/>
           <w:p>
             <w:pPr>
               <w:pStyle w:val="Compact"/>
@@ -7709,6 +8236,7 @@
           </w:p>
         </w:tc>
         <w:tc>
+          <w:tcPr/>
           <w:p>
             <w:pPr>
               <w:pStyle w:val="Compact"/>
@@ -7720,6 +8248,7 @@
           </w:p>
         </w:tc>
         <w:tc>
+          <w:tcPr/>
           <w:p>
             <w:pPr>
               <w:pStyle w:val="Compact"/>
@@ -7731,6 +8260,7 @@
           </w:p>
         </w:tc>
         <w:tc>
+          <w:tcPr/>
           <w:p>
             <w:pPr>
               <w:pStyle w:val="Compact"/>
@@ -7742,6 +8272,7 @@
           </w:p>
         </w:tc>
         <w:tc>
+          <w:tcPr/>
           <w:p>
             <w:pPr>
               <w:pStyle w:val="Compact"/>
@@ -7753,6 +8284,7 @@
           </w:p>
         </w:tc>
         <w:tc>
+          <w:tcPr/>
           <w:p>
             <w:pPr>
               <w:pStyle w:val="Compact"/>
@@ -7766,6 +8298,7 @@
       </w:tr>
       <w:tr>
         <w:tc>
+          <w:tcPr/>
           <w:p>
             <w:pPr>
               <w:pStyle w:val="Compact"/>
@@ -7777,6 +8310,7 @@
           </w:p>
         </w:tc>
         <w:tc>
+          <w:tcPr/>
           <w:p>
             <w:pPr>
               <w:pStyle w:val="Compact"/>
@@ -7788,6 +8322,7 @@
           </w:p>
         </w:tc>
         <w:tc>
+          <w:tcPr/>
           <w:p>
             <w:pPr>
               <w:pStyle w:val="Compact"/>
@@ -7799,6 +8334,7 @@
           </w:p>
         </w:tc>
         <w:tc>
+          <w:tcPr/>
           <w:p>
             <w:pPr>
               <w:pStyle w:val="Compact"/>
@@ -7810,6 +8346,7 @@
           </w:p>
         </w:tc>
         <w:tc>
+          <w:tcPr/>
           <w:p>
             <w:pPr>
               <w:pStyle w:val="Compact"/>
@@ -7821,6 +8358,7 @@
           </w:p>
         </w:tc>
         <w:tc>
+          <w:tcPr/>
           <w:p>
             <w:pPr>
               <w:pStyle w:val="Compact"/>
@@ -7832,6 +8370,7 @@
           </w:p>
         </w:tc>
         <w:tc>
+          <w:tcPr/>
           <w:p>
             <w:pPr>
               <w:pStyle w:val="Compact"/>
@@ -7843,6 +8382,7 @@
           </w:p>
         </w:tc>
         <w:tc>
+          <w:tcPr/>
           <w:p>
             <w:pPr>
               <w:pStyle w:val="Compact"/>
@@ -7856,6 +8396,7 @@
       </w:tr>
       <w:tr>
         <w:tc>
+          <w:tcPr/>
           <w:p>
             <w:pPr>
               <w:pStyle w:val="Compact"/>
@@ -7867,6 +8408,7 @@
           </w:p>
         </w:tc>
         <w:tc>
+          <w:tcPr/>
           <w:p>
             <w:pPr>
               <w:pStyle w:val="Compact"/>
@@ -7878,6 +8420,7 @@
           </w:p>
         </w:tc>
         <w:tc>
+          <w:tcPr/>
           <w:p>
             <w:pPr>
               <w:pStyle w:val="Compact"/>
@@ -7889,6 +8432,7 @@
           </w:p>
         </w:tc>
         <w:tc>
+          <w:tcPr/>
           <w:p>
             <w:pPr>
               <w:pStyle w:val="Compact"/>
@@ -7900,6 +8444,7 @@
           </w:p>
         </w:tc>
         <w:tc>
+          <w:tcPr/>
           <w:p>
             <w:pPr>
               <w:pStyle w:val="Compact"/>
@@ -7911,6 +8456,7 @@
           </w:p>
         </w:tc>
         <w:tc>
+          <w:tcPr/>
           <w:p>
             <w:pPr>
               <w:pStyle w:val="Compact"/>
@@ -7922,6 +8468,7 @@
           </w:p>
         </w:tc>
         <w:tc>
+          <w:tcPr/>
           <w:p>
             <w:pPr>
               <w:pStyle w:val="Compact"/>
@@ -7933,6 +8480,7 @@
           </w:p>
         </w:tc>
         <w:tc>
+          <w:tcPr/>
           <w:p>
             <w:pPr>
               <w:pStyle w:val="Compact"/>
@@ -7946,6 +8494,7 @@
       </w:tr>
       <w:tr>
         <w:tc>
+          <w:tcPr/>
           <w:p>
             <w:pPr>
               <w:pStyle w:val="Compact"/>
@@ -7957,6 +8506,7 @@
           </w:p>
         </w:tc>
         <w:tc>
+          <w:tcPr/>
           <w:p>
             <w:pPr>
               <w:pStyle w:val="Compact"/>
@@ -7968,6 +8518,7 @@
           </w:p>
         </w:tc>
         <w:tc>
+          <w:tcPr/>
           <w:p>
             <w:pPr>
               <w:pStyle w:val="Compact"/>
@@ -7979,6 +8530,7 @@
           </w:p>
         </w:tc>
         <w:tc>
+          <w:tcPr/>
           <w:p>
             <w:pPr>
               <w:pStyle w:val="Compact"/>
@@ -7990,6 +8542,7 @@
           </w:p>
         </w:tc>
         <w:tc>
+          <w:tcPr/>
           <w:p>
             <w:pPr>
               <w:pStyle w:val="Compact"/>
@@ -8001,6 +8554,7 @@
           </w:p>
         </w:tc>
         <w:tc>
+          <w:tcPr/>
           <w:p>
             <w:pPr>
               <w:pStyle w:val="Compact"/>
@@ -8012,6 +8566,7 @@
           </w:p>
         </w:tc>
         <w:tc>
+          <w:tcPr/>
           <w:p>
             <w:pPr>
               <w:pStyle w:val="Compact"/>
@@ -8023,6 +8578,7 @@
           </w:p>
         </w:tc>
         <w:tc>
+          <w:tcPr/>
           <w:p>
             <w:pPr>
               <w:pStyle w:val="Compact"/>
@@ -8036,6 +8592,7 @@
       </w:tr>
       <w:tr>
         <w:tc>
+          <w:tcPr/>
           <w:p>
             <w:pPr>
               <w:pStyle w:val="Compact"/>
@@ -8047,6 +8604,7 @@
           </w:p>
         </w:tc>
         <w:tc>
+          <w:tcPr/>
           <w:p>
             <w:pPr>
               <w:pStyle w:val="Compact"/>
@@ -8058,6 +8616,7 @@
           </w:p>
         </w:tc>
         <w:tc>
+          <w:tcPr/>
           <w:p>
             <w:pPr>
               <w:pStyle w:val="Compact"/>
@@ -8069,6 +8628,7 @@
           </w:p>
         </w:tc>
         <w:tc>
+          <w:tcPr/>
           <w:p>
             <w:pPr>
               <w:pStyle w:val="Compact"/>
@@ -8080,6 +8640,7 @@
           </w:p>
         </w:tc>
         <w:tc>
+          <w:tcPr/>
           <w:p>
             <w:pPr>
               <w:pStyle w:val="Compact"/>
@@ -8091,6 +8652,7 @@
           </w:p>
         </w:tc>
         <w:tc>
+          <w:tcPr/>
           <w:p>
             <w:pPr>
               <w:pStyle w:val="Compact"/>
@@ -8102,6 +8664,7 @@
           </w:p>
         </w:tc>
         <w:tc>
+          <w:tcPr/>
           <w:p>
             <w:pPr>
               <w:pStyle w:val="Compact"/>
@@ -8113,6 +8676,7 @@
           </w:p>
         </w:tc>
         <w:tc>
+          <w:tcPr/>
           <w:p>
             <w:pPr>
               <w:pStyle w:val="Compact"/>
@@ -8126,6 +8690,7 @@
       </w:tr>
       <w:tr>
         <w:tc>
+          <w:tcPr/>
           <w:p>
             <w:pPr>
               <w:pStyle w:val="Compact"/>
@@ -8137,6 +8702,7 @@
           </w:p>
         </w:tc>
         <w:tc>
+          <w:tcPr/>
           <w:p>
             <w:pPr>
               <w:pStyle w:val="Compact"/>
@@ -8148,6 +8714,7 @@
           </w:p>
         </w:tc>
         <w:tc>
+          <w:tcPr/>
           <w:p>
             <w:pPr>
               <w:pStyle w:val="Compact"/>
@@ -8159,6 +8726,7 @@
           </w:p>
         </w:tc>
         <w:tc>
+          <w:tcPr/>
           <w:p>
             <w:pPr>
               <w:pStyle w:val="Compact"/>
@@ -8170,6 +8738,7 @@
           </w:p>
         </w:tc>
         <w:tc>
+          <w:tcPr/>
           <w:p>
             <w:pPr>
               <w:pStyle w:val="Compact"/>
@@ -8181,6 +8750,7 @@
           </w:p>
         </w:tc>
         <w:tc>
+          <w:tcPr/>
           <w:p>
             <w:pPr>
               <w:pStyle w:val="Compact"/>
@@ -8192,6 +8762,7 @@
           </w:p>
         </w:tc>
         <w:tc>
+          <w:tcPr/>
           <w:p>
             <w:pPr>
               <w:pStyle w:val="Compact"/>
@@ -8203,6 +8774,7 @@
           </w:p>
         </w:tc>
         <w:tc>
+          <w:tcPr/>
           <w:p>
             <w:pPr>
               <w:pStyle w:val="Compact"/>
@@ -8216,6 +8788,7 @@
       </w:tr>
       <w:tr>
         <w:tc>
+          <w:tcPr/>
           <w:p>
             <w:pPr>
               <w:pStyle w:val="Compact"/>
@@ -8227,6 +8800,7 @@
           </w:p>
         </w:tc>
         <w:tc>
+          <w:tcPr/>
           <w:p>
             <w:pPr>
               <w:pStyle w:val="Compact"/>
@@ -8238,6 +8812,7 @@
           </w:p>
         </w:tc>
         <w:tc>
+          <w:tcPr/>
           <w:p>
             <w:pPr>
               <w:pStyle w:val="Compact"/>
@@ -8249,6 +8824,7 @@
           </w:p>
         </w:tc>
         <w:tc>
+          <w:tcPr/>
           <w:p>
             <w:pPr>
               <w:pStyle w:val="Compact"/>
@@ -8260,6 +8836,7 @@
           </w:p>
         </w:tc>
         <w:tc>
+          <w:tcPr/>
           <w:p>
             <w:pPr>
               <w:pStyle w:val="Compact"/>
@@ -8271,6 +8848,7 @@
           </w:p>
         </w:tc>
         <w:tc>
+          <w:tcPr/>
           <w:p>
             <w:pPr>
               <w:pStyle w:val="Compact"/>
@@ -8282,6 +8860,7 @@
           </w:p>
         </w:tc>
         <w:tc>
+          <w:tcPr/>
           <w:p>
             <w:pPr>
               <w:pStyle w:val="Compact"/>
@@ -8293,6 +8872,7 @@
           </w:p>
         </w:tc>
         <w:tc>
+          <w:tcPr/>
           <w:p>
             <w:pPr>
               <w:pStyle w:val="Compact"/>
@@ -9482,12 +10062,23 @@
     <w:tbl>
       <w:tblPr>
         <w:tblStyle w:val="Table"/>
-        <w:tblW w:type="pct" w:w="0.0"/>
+        <w:tblW w:type="auto" w:w="0"/>
         <w:tblLook w:firstRow="1" w:lastRow="0" w:firstColumn="0" w:lastColumn="0" w:noHBand="0" w:noVBand="0" w:val="0020"/>
+        <w:jc w:val="start"/>
       </w:tblPr>
-      <w:tblGrid/>
+      <w:tblGrid>
+        <w:gridCol w:w="1584"/>
+        <w:gridCol w:w="1584"/>
+        <w:gridCol w:w="1584"/>
+        <w:gridCol w:w="1584"/>
+        <w:gridCol w:w="1584"/>
+      </w:tblGrid>
       <w:tr>
-        <w:tc>
+        <w:trPr>
+          <w:tblHeader w:val="true"/>
+        </w:trPr>
+        <w:tc>
+          <w:tcPr/>
           <w:p>
             <w:pPr>
               <w:pStyle w:val="Compact"/>
@@ -9499,6 +10090,7 @@
           </w:p>
         </w:tc>
         <w:tc>
+          <w:tcPr/>
           <w:p>
             <w:pPr>
               <w:pStyle w:val="Compact"/>
@@ -9510,6 +10102,7 @@
           </w:p>
         </w:tc>
         <w:tc>
+          <w:tcPr/>
           <w:p>
             <w:pPr>
               <w:pStyle w:val="Compact"/>
@@ -9521,6 +10114,7 @@
           </w:p>
         </w:tc>
         <w:tc>
+          <w:tcPr/>
           <w:p>
             <w:pPr>
               <w:pStyle w:val="Compact"/>
@@ -9532,6 +10126,7 @@
           </w:p>
         </w:tc>
         <w:tc>
+          <w:tcPr/>
           <w:p>
             <w:pPr>
               <w:pStyle w:val="Compact"/>
@@ -9545,6 +10140,7 @@
       </w:tr>
       <w:tr>
         <w:tc>
+          <w:tcPr/>
           <w:p>
             <w:pPr>
               <w:pStyle w:val="Compact"/>
@@ -9556,6 +10152,7 @@
           </w:p>
         </w:tc>
         <w:tc>
+          <w:tcPr/>
           <w:p>
             <w:pPr>
               <w:pStyle w:val="Compact"/>
@@ -9567,6 +10164,7 @@
           </w:p>
         </w:tc>
         <w:tc>
+          <w:tcPr/>
           <w:p>
             <w:pPr>
               <w:pStyle w:val="Compact"/>
@@ -9578,6 +10176,7 @@
           </w:p>
         </w:tc>
         <w:tc>
+          <w:tcPr/>
           <w:p>
             <w:pPr>
               <w:pStyle w:val="Compact"/>
@@ -9589,6 +10188,7 @@
           </w:p>
         </w:tc>
         <w:tc>
+          <w:tcPr/>
           <w:p>
             <w:pPr>
               <w:pStyle w:val="Compact"/>
@@ -9602,6 +10202,7 @@
       </w:tr>
       <w:tr>
         <w:tc>
+          <w:tcPr/>
           <w:p>
             <w:pPr>
               <w:pStyle w:val="Compact"/>
@@ -9613,6 +10214,7 @@
           </w:p>
         </w:tc>
         <w:tc>
+          <w:tcPr/>
           <w:p>
             <w:pPr>
               <w:pStyle w:val="Compact"/>
@@ -9624,6 +10226,7 @@
           </w:p>
         </w:tc>
         <w:tc>
+          <w:tcPr/>
           <w:p>
             <w:pPr>
               <w:pStyle w:val="Compact"/>
@@ -9635,6 +10238,7 @@
           </w:p>
         </w:tc>
         <w:tc>
+          <w:tcPr/>
           <w:p>
             <w:pPr>
               <w:pStyle w:val="Compact"/>
@@ -9646,6 +10250,7 @@
           </w:p>
         </w:tc>
         <w:tc>
+          <w:tcPr/>
           <w:p>
             <w:pPr>
               <w:pStyle w:val="Compact"/>
@@ -9659,6 +10264,7 @@
       </w:tr>
       <w:tr>
         <w:tc>
+          <w:tcPr/>
           <w:p>
             <w:pPr>
               <w:pStyle w:val="Compact"/>
@@ -9670,6 +10276,7 @@
           </w:p>
         </w:tc>
         <w:tc>
+          <w:tcPr/>
           <w:p>
             <w:pPr>
               <w:pStyle w:val="Compact"/>
@@ -9681,6 +10288,7 @@
           </w:p>
         </w:tc>
         <w:tc>
+          <w:tcPr/>
           <w:p>
             <w:pPr>
               <w:pStyle w:val="Compact"/>
@@ -9692,6 +10300,7 @@
           </w:p>
         </w:tc>
         <w:tc>
+          <w:tcPr/>
           <w:p>
             <w:pPr>
               <w:pStyle w:val="Compact"/>
@@ -9703,6 +10312,7 @@
           </w:p>
         </w:tc>
         <w:tc>
+          <w:tcPr/>
           <w:p>
             <w:pPr>
               <w:pStyle w:val="Compact"/>
@@ -9716,6 +10326,7 @@
       </w:tr>
       <w:tr>
         <w:tc>
+          <w:tcPr/>
           <w:p>
             <w:pPr>
               <w:pStyle w:val="Compact"/>
@@ -9727,6 +10338,7 @@
           </w:p>
         </w:tc>
         <w:tc>
+          <w:tcPr/>
           <w:p>
             <w:pPr>
               <w:pStyle w:val="Compact"/>
@@ -9738,6 +10350,7 @@
           </w:p>
         </w:tc>
         <w:tc>
+          <w:tcPr/>
           <w:p>
             <w:pPr>
               <w:pStyle w:val="Compact"/>
@@ -9749,6 +10362,7 @@
           </w:p>
         </w:tc>
         <w:tc>
+          <w:tcPr/>
           <w:p>
             <w:pPr>
               <w:pStyle w:val="Compact"/>
@@ -9760,6 +10374,7 @@
           </w:p>
         </w:tc>
         <w:tc>
+          <w:tcPr/>
           <w:p>
             <w:pPr>
               <w:pStyle w:val="Compact"/>
@@ -9773,6 +10388,7 @@
       </w:tr>
       <w:tr>
         <w:tc>
+          <w:tcPr/>
           <w:p>
             <w:pPr>
               <w:pStyle w:val="Compact"/>
@@ -9784,6 +10400,7 @@
           </w:p>
         </w:tc>
         <w:tc>
+          <w:tcPr/>
           <w:p>
             <w:pPr>
               <w:pStyle w:val="Compact"/>
@@ -9795,6 +10412,7 @@
           </w:p>
         </w:tc>
         <w:tc>
+          <w:tcPr/>
           <w:p>
             <w:pPr>
               <w:pStyle w:val="Compact"/>
@@ -9806,6 +10424,7 @@
           </w:p>
         </w:tc>
         <w:tc>
+          <w:tcPr/>
           <w:p>
             <w:pPr>
               <w:pStyle w:val="Compact"/>
@@ -9817,6 +10436,7 @@
           </w:p>
         </w:tc>
         <w:tc>
+          <w:tcPr/>
           <w:p>
             <w:pPr>
               <w:pStyle w:val="Compact"/>
@@ -9830,6 +10450,7 @@
       </w:tr>
       <w:tr>
         <w:tc>
+          <w:tcPr/>
           <w:p>
             <w:pPr>
               <w:pStyle w:val="Compact"/>
@@ -9841,6 +10462,7 @@
           </w:p>
         </w:tc>
         <w:tc>
+          <w:tcPr/>
           <w:p>
             <w:pPr>
               <w:pStyle w:val="Compact"/>
@@ -9852,6 +10474,7 @@
           </w:p>
         </w:tc>
         <w:tc>
+          <w:tcPr/>
           <w:p>
             <w:pPr>
               <w:pStyle w:val="Compact"/>
@@ -9863,6 +10486,7 @@
           </w:p>
         </w:tc>
         <w:tc>
+          <w:tcPr/>
           <w:p>
             <w:pPr>
               <w:pStyle w:val="Compact"/>
@@ -9874,6 +10498,7 @@
           </w:p>
         </w:tc>
         <w:tc>
+          <w:tcPr/>
           <w:p>
             <w:pPr>
               <w:pStyle w:val="Compact"/>
@@ -10065,12 +10690,23 @@
     <w:tbl>
       <w:tblPr>
         <w:tblStyle w:val="Table"/>
-        <w:tblW w:type="pct" w:w="0.0"/>
+        <w:tblW w:type="auto" w:w="0"/>
         <w:tblLook w:firstRow="1" w:lastRow="0" w:firstColumn="0" w:lastColumn="0" w:noHBand="0" w:noVBand="0" w:val="0020"/>
+        <w:jc w:val="start"/>
       </w:tblPr>
-      <w:tblGrid/>
+      <w:tblGrid>
+        <w:gridCol w:w="1584"/>
+        <w:gridCol w:w="1584"/>
+        <w:gridCol w:w="1584"/>
+        <w:gridCol w:w="1584"/>
+        <w:gridCol w:w="1584"/>
+      </w:tblGrid>
       <w:tr>
-        <w:tc>
+        <w:trPr>
+          <w:tblHeader w:val="true"/>
+        </w:trPr>
+        <w:tc>
+          <w:tcPr/>
           <w:p>
             <w:pPr>
               <w:pStyle w:val="Compact"/>
@@ -10082,6 +10718,7 @@
           </w:p>
         </w:tc>
         <w:tc>
+          <w:tcPr/>
           <w:p>
             <w:pPr>
               <w:pStyle w:val="Compact"/>
@@ -10093,6 +10730,7 @@
           </w:p>
         </w:tc>
         <w:tc>
+          <w:tcPr/>
           <w:p>
             <w:pPr>
               <w:pStyle w:val="Compact"/>
@@ -10104,6 +10742,7 @@
           </w:p>
         </w:tc>
         <w:tc>
+          <w:tcPr/>
           <w:p>
             <w:pPr>
               <w:pStyle w:val="Compact"/>
@@ -10115,6 +10754,7 @@
           </w:p>
         </w:tc>
         <w:tc>
+          <w:tcPr/>
           <w:p>
             <w:pPr>
               <w:pStyle w:val="Compact"/>
@@ -10128,6 +10768,7 @@
       </w:tr>
       <w:tr>
         <w:tc>
+          <w:tcPr/>
           <w:p>
             <w:pPr>
               <w:pStyle w:val="Compact"/>
@@ -10139,6 +10780,7 @@
           </w:p>
         </w:tc>
         <w:tc>
+          <w:tcPr/>
           <w:p>
             <w:pPr>
               <w:pStyle w:val="Compact"/>
@@ -10150,6 +10792,7 @@
           </w:p>
         </w:tc>
         <w:tc>
+          <w:tcPr/>
           <w:p>
             <w:pPr>
               <w:pStyle w:val="Compact"/>
@@ -10161,6 +10804,7 @@
           </w:p>
         </w:tc>
         <w:tc>
+          <w:tcPr/>
           <w:p>
             <w:pPr>
               <w:pStyle w:val="Compact"/>
@@ -10172,6 +10816,7 @@
           </w:p>
         </w:tc>
         <w:tc>
+          <w:tcPr/>
           <w:p>
             <w:pPr>
               <w:pStyle w:val="Compact"/>
@@ -10185,6 +10830,7 @@
       </w:tr>
       <w:tr>
         <w:tc>
+          <w:tcPr/>
           <w:p>
             <w:pPr>
               <w:pStyle w:val="Compact"/>
@@ -10196,6 +10842,7 @@
           </w:p>
         </w:tc>
         <w:tc>
+          <w:tcPr/>
           <w:p>
             <w:pPr>
               <w:pStyle w:val="Compact"/>
@@ -10207,6 +10854,7 @@
           </w:p>
         </w:tc>
         <w:tc>
+          <w:tcPr/>
           <w:p>
             <w:pPr>
               <w:pStyle w:val="Compact"/>
@@ -10218,6 +10866,7 @@
           </w:p>
         </w:tc>
         <w:tc>
+          <w:tcPr/>
           <w:p>
             <w:pPr>
               <w:pStyle w:val="Compact"/>
@@ -10229,6 +10878,7 @@
           </w:p>
         </w:tc>
         <w:tc>
+          <w:tcPr/>
           <w:p>
             <w:pPr>
               <w:pStyle w:val="Compact"/>
@@ -10242,6 +10892,7 @@
       </w:tr>
       <w:tr>
         <w:tc>
+          <w:tcPr/>
           <w:p>
             <w:pPr>
               <w:pStyle w:val="Compact"/>
@@ -10253,6 +10904,7 @@
           </w:p>
         </w:tc>
         <w:tc>
+          <w:tcPr/>
           <w:p>
             <w:pPr>
               <w:pStyle w:val="Compact"/>
@@ -10264,6 +10916,7 @@
           </w:p>
         </w:tc>
         <w:tc>
+          <w:tcPr/>
           <w:p>
             <w:pPr>
               <w:pStyle w:val="Compact"/>
@@ -10275,6 +10928,7 @@
           </w:p>
         </w:tc>
         <w:tc>
+          <w:tcPr/>
           <w:p>
             <w:pPr>
               <w:pStyle w:val="Compact"/>
@@ -10286,6 +10940,7 @@
           </w:p>
         </w:tc>
         <w:tc>
+          <w:tcPr/>
           <w:p>
             <w:pPr>
               <w:pStyle w:val="Compact"/>
@@ -10299,6 +10954,7 @@
       </w:tr>
       <w:tr>
         <w:tc>
+          <w:tcPr/>
           <w:p>
             <w:pPr>
               <w:pStyle w:val="Compact"/>
@@ -10310,6 +10966,7 @@
           </w:p>
         </w:tc>
         <w:tc>
+          <w:tcPr/>
           <w:p>
             <w:pPr>
               <w:pStyle w:val="Compact"/>
@@ -10321,6 +10978,7 @@
           </w:p>
         </w:tc>
         <w:tc>
+          <w:tcPr/>
           <w:p>
             <w:pPr>
               <w:pStyle w:val="Compact"/>
@@ -10332,6 +10990,7 @@
           </w:p>
         </w:tc>
         <w:tc>
+          <w:tcPr/>
           <w:p>
             <w:pPr>
               <w:pStyle w:val="Compact"/>
@@ -10343,6 +11002,7 @@
           </w:p>
         </w:tc>
         <w:tc>
+          <w:tcPr/>
           <w:p>
             <w:pPr>
               <w:pStyle w:val="Compact"/>
@@ -10356,6 +11016,7 @@
       </w:tr>
       <w:tr>
         <w:tc>
+          <w:tcPr/>
           <w:p>
             <w:pPr>
               <w:pStyle w:val="Compact"/>
@@ -10367,6 +11028,7 @@
           </w:p>
         </w:tc>
         <w:tc>
+          <w:tcPr/>
           <w:p>
             <w:pPr>
               <w:pStyle w:val="Compact"/>
@@ -10378,6 +11040,7 @@
           </w:p>
         </w:tc>
         <w:tc>
+          <w:tcPr/>
           <w:p>
             <w:pPr>
               <w:pStyle w:val="Compact"/>
@@ -10389,6 +11052,7 @@
           </w:p>
         </w:tc>
         <w:tc>
+          <w:tcPr/>
           <w:p>
             <w:pPr>
               <w:pStyle w:val="Compact"/>
@@ -10400,6 +11064,7 @@
           </w:p>
         </w:tc>
         <w:tc>
+          <w:tcPr/>
           <w:p>
             <w:pPr>
               <w:pStyle w:val="Compact"/>
@@ -10413,6 +11078,7 @@
       </w:tr>
       <w:tr>
         <w:tc>
+          <w:tcPr/>
           <w:p>
             <w:pPr>
               <w:pStyle w:val="Compact"/>
@@ -10424,6 +11090,7 @@
           </w:p>
         </w:tc>
         <w:tc>
+          <w:tcPr/>
           <w:p>
             <w:pPr>
               <w:pStyle w:val="Compact"/>
@@ -10435,6 +11102,7 @@
           </w:p>
         </w:tc>
         <w:tc>
+          <w:tcPr/>
           <w:p>
             <w:pPr>
               <w:pStyle w:val="Compact"/>
@@ -10446,6 +11114,7 @@
           </w:p>
         </w:tc>
         <w:tc>
+          <w:tcPr/>
           <w:p>
             <w:pPr>
               <w:pStyle w:val="Compact"/>
@@ -10457,6 +11126,7 @@
           </w:p>
         </w:tc>
         <w:tc>
+          <w:tcPr/>
           <w:p>
             <w:pPr>
               <w:pStyle w:val="Compact"/>
@@ -10536,7 +11206,7 @@
         <w:rPr>
           <w:rStyle w:val="VerbatimChar"/>
         </w:rPr>
-        <w:t xml:space="preserve">## # A tibble: 1 x 5</w:t>
+        <w:t xml:space="preserve">## # A tibble: 1 × 5</w:t>
       </w:r>
       <w:r>
         <w:br/>
@@ -11276,12 +11946,21 @@
     <w:tbl>
       <w:tblPr>
         <w:tblStyle w:val="Table"/>
-        <w:tblW w:type="pct" w:w="0.0"/>
+        <w:tblW w:type="auto" w:w="0"/>
         <w:tblLook w:firstRow="1" w:lastRow="0" w:firstColumn="0" w:lastColumn="0" w:noHBand="0" w:noVBand="0" w:val="0020"/>
+        <w:jc w:val="start"/>
       </w:tblPr>
-      <w:tblGrid/>
+      <w:tblGrid>
+        <w:gridCol w:w="2640"/>
+        <w:gridCol w:w="2640"/>
+        <w:gridCol w:w="2640"/>
+      </w:tblGrid>
       <w:tr>
-        <w:tc>
+        <w:trPr>
+          <w:tblHeader w:val="true"/>
+        </w:trPr>
+        <w:tc>
+          <w:tcPr/>
           <w:p>
             <w:pPr>
               <w:pStyle w:val="Compact"/>
@@ -11293,6 +11972,7 @@
           </w:p>
         </w:tc>
         <w:tc>
+          <w:tcPr/>
           <w:p>
             <w:pPr>
               <w:pStyle w:val="Compact"/>
@@ -11304,6 +11984,7 @@
           </w:p>
         </w:tc>
         <w:tc>
+          <w:tcPr/>
           <w:p>
             <w:pPr>
               <w:pStyle w:val="Compact"/>
@@ -11317,6 +11998,7 @@
       </w:tr>
       <w:tr>
         <w:tc>
+          <w:tcPr/>
           <w:p>
             <w:pPr>
               <w:pStyle w:val="Compact"/>
@@ -11328,6 +12010,7 @@
           </w:p>
         </w:tc>
         <w:tc>
+          <w:tcPr/>
           <w:p>
             <w:pPr>
               <w:pStyle w:val="Compact"/>
@@ -11339,6 +12022,7 @@
           </w:p>
         </w:tc>
         <w:tc>
+          <w:tcPr/>
           <w:p>
             <w:pPr>
               <w:pStyle w:val="Compact"/>
@@ -11352,6 +12036,7 @@
       </w:tr>
       <w:tr>
         <w:tc>
+          <w:tcPr/>
           <w:p>
             <w:pPr>
               <w:pStyle w:val="Compact"/>
@@ -11363,6 +12048,7 @@
           </w:p>
         </w:tc>
         <w:tc>
+          <w:tcPr/>
           <w:p>
             <w:pPr>
               <w:pStyle w:val="Compact"/>
@@ -11374,6 +12060,7 @@
           </w:p>
         </w:tc>
         <w:tc>
+          <w:tcPr/>
           <w:p>
             <w:pPr>
               <w:pStyle w:val="Compact"/>
@@ -11387,6 +12074,7 @@
       </w:tr>
       <w:tr>
         <w:tc>
+          <w:tcPr/>
           <w:p>
             <w:pPr>
               <w:pStyle w:val="Compact"/>
@@ -11398,6 +12086,7 @@
           </w:p>
         </w:tc>
         <w:tc>
+          <w:tcPr/>
           <w:p>
             <w:pPr>
               <w:pStyle w:val="Compact"/>
@@ -11409,6 +12098,7 @@
           </w:p>
         </w:tc>
         <w:tc>
+          <w:tcPr/>
           <w:p>
             <w:pPr>
               <w:pStyle w:val="Compact"/>
@@ -11422,6 +12112,7 @@
       </w:tr>
       <w:tr>
         <w:tc>
+          <w:tcPr/>
           <w:p>
             <w:pPr>
               <w:pStyle w:val="Compact"/>
@@ -11433,6 +12124,7 @@
           </w:p>
         </w:tc>
         <w:tc>
+          <w:tcPr/>
           <w:p>
             <w:pPr>
               <w:pStyle w:val="Compact"/>
@@ -11444,6 +12136,7 @@
           </w:p>
         </w:tc>
         <w:tc>
+          <w:tcPr/>
           <w:p>
             <w:pPr>
               <w:pStyle w:val="Compact"/>
@@ -11457,6 +12150,7 @@
       </w:tr>
       <w:tr>
         <w:tc>
+          <w:tcPr/>
           <w:p>
             <w:pPr>
               <w:pStyle w:val="Compact"/>
@@ -11468,6 +12162,7 @@
           </w:p>
         </w:tc>
         <w:tc>
+          <w:tcPr/>
           <w:p>
             <w:pPr>
               <w:pStyle w:val="Compact"/>
@@ -11479,6 +12174,7 @@
           </w:p>
         </w:tc>
         <w:tc>
+          <w:tcPr/>
           <w:p>
             <w:pPr>
               <w:pStyle w:val="Compact"/>
@@ -11492,6 +12188,7 @@
       </w:tr>
       <w:tr>
         <w:tc>
+          <w:tcPr/>
           <w:p>
             <w:pPr>
               <w:pStyle w:val="Compact"/>
@@ -11503,6 +12200,7 @@
           </w:p>
         </w:tc>
         <w:tc>
+          <w:tcPr/>
           <w:p>
             <w:pPr>
               <w:pStyle w:val="Compact"/>
@@ -11514,6 +12212,7 @@
           </w:p>
         </w:tc>
         <w:tc>
+          <w:tcPr/>
           <w:p>
             <w:pPr>
               <w:pStyle w:val="Compact"/>
@@ -11527,6 +12226,7 @@
       </w:tr>
       <w:tr>
         <w:tc>
+          <w:tcPr/>
           <w:p>
             <w:pPr>
               <w:pStyle w:val="Compact"/>
@@ -11538,6 +12238,7 @@
           </w:p>
         </w:tc>
         <w:tc>
+          <w:tcPr/>
           <w:p>
             <w:pPr>
               <w:pStyle w:val="Compact"/>
@@ -11549,6 +12250,7 @@
           </w:p>
         </w:tc>
         <w:tc>
+          <w:tcPr/>
           <w:p>
             <w:pPr>
               <w:pStyle w:val="Compact"/>
@@ -11562,6 +12264,7 @@
       </w:tr>
       <w:tr>
         <w:tc>
+          <w:tcPr/>
           <w:p>
             <w:pPr>
               <w:pStyle w:val="Compact"/>
@@ -11573,6 +12276,7 @@
           </w:p>
         </w:tc>
         <w:tc>
+          <w:tcPr/>
           <w:p>
             <w:pPr>
               <w:pStyle w:val="Compact"/>
@@ -11584,6 +12288,7 @@
           </w:p>
         </w:tc>
         <w:tc>
+          <w:tcPr/>
           <w:p>
             <w:pPr>
               <w:pStyle w:val="Compact"/>
@@ -11618,12 +12323,19 @@
     <w:tbl>
       <w:tblPr>
         <w:tblStyle w:val="Table"/>
-        <w:tblW w:type="pct" w:w="0.0"/>
+        <w:tblW w:type="auto" w:w="0"/>
         <w:tblLook w:firstRow="1" w:lastRow="0" w:firstColumn="0" w:lastColumn="0" w:noHBand="0" w:noVBand="0" w:val="0020"/>
+        <w:jc w:val="start"/>
       </w:tblPr>
-      <w:tblGrid/>
+      <w:tblGrid>
+        <w:gridCol w:w="7920"/>
+      </w:tblGrid>
       <w:tr>
-        <w:tc>
+        <w:trPr>
+          <w:tblHeader w:val="true"/>
+        </w:trPr>
+        <w:tc>
+          <w:tcPr/>
           <w:p>
             <w:pPr>
               <w:pStyle w:val="Compact"/>
@@ -11637,6 +12349,7 @@
       </w:tr>
       <w:tr>
         <w:tc>
+          <w:tcPr/>
           <w:p>
             <w:pPr>
               <w:pStyle w:val="Compact"/>
@@ -11686,7 +12399,7 @@
 <file path=word/numbering.xml><?xml version="1.0" encoding="utf-8"?>
 <w:numbering xmlns:w="http://schemas.openxmlformats.org/wordprocessingml/2006/main">
   <w:abstractNum w:abstractNumId="990">
-    <w:nsid w:val="2c1ae401"/>
+    <w:nsid w:val="A990"/>
     <w:multiLevelType w:val="multilevel"/>
     <w:lvl w:ilvl="0">
       <w:numFmt w:val="bullet"/>
@@ -11762,7 +12475,7 @@
     </w:lvl>
   </w:abstractNum>
   <w:abstractNum w:abstractNumId="99431">
-    <w:nsid w:val="ea454b4c"/>
+    <w:nsid w:val="A99431"/>
     <w:multiLevelType w:val="multilevel"/>
     <w:lvl w:ilvl="0">
       <w:start w:val="1"/>
@@ -11847,7 +12560,7 @@
     </w:lvl>
   </w:abstractNum>
   <w:abstractNum w:abstractNumId="991">
-    <w:nsid w:val="71315dca"/>
+    <w:nsid w:val="A991"/>
     <w:multiLevelType w:val="multilevel"/>
     <w:lvl w:ilvl="0">
       <w:numFmt w:val="bullet"/>
@@ -12032,10 +12745,10 @@
   <w:docDefaults>
     <w:rPrDefault>
       <w:rPr>
-        <w:rFonts w:asciiTheme="minorHAnsi" w:eastAsiaTheme="minorHAnsi" w:hAnsiTheme="minorHAnsi" w:cstheme="minorBidi"/>
+        <w:rFonts w:asciiTheme="minorHAnsi" w:cstheme="minorBidi" w:eastAsiaTheme="minorHAnsi" w:hAnsiTheme="minorHAnsi"/>
         <w:sz w:val="24"/>
         <w:szCs w:val="24"/>
-        <w:lang w:val="en-US" w:eastAsia="en-US" w:bidi="ar-SA"/>
+        <w:lang w:bidi="ar-SA" w:eastAsia="en-US" w:val="en-US"/>
       </w:rPr>
     </w:rPrDefault>
     <w:pPrDefault>
@@ -12044,35 +12757,35 @@
       </w:pPr>
     </w:pPrDefault>
   </w:docDefaults>
-  <w:latentStyles w:defLockedState="0" w:defUIPriority="0" w:defSemiHidden="0" w:defUnhideWhenUsed="0" w:defQFormat="0" w:count="276"/>
-  <w:style w:type="paragraph" w:default="1" w:styleId="Normal">
+  <w:latentStyles w:count="276" w:defLockedState="0" w:defQFormat="0" w:defSemiHidden="0" w:defUIPriority="0" w:defUnhideWhenUsed="0"/>
+  <w:style w:default="1" w:styleId="Normal" w:type="paragraph">
     <w:name w:val="Normal"/>
     <w:qFormat/>
   </w:style>
-  <w:style w:type="paragraph" w:styleId="BodyText">
+  <w:style w:styleId="BodyText" w:type="paragraph">
     <w:name w:val="Body Text"/>
     <w:basedOn w:val="Normal"/>
     <w:link w:val="BodyTextChar"/>
     <w:pPr>
-      <w:spacing w:before="180" w:after="180"/>
+      <w:spacing w:after="180" w:before="180"/>
     </w:pPr>
     <w:qFormat/>
   </w:style>
-  <w:style w:type="paragraph" w:customStyle="1" w:styleId="FirstParagraph">
+  <w:style w:customStyle="1" w:styleId="FirstParagraph" w:type="paragraph">
     <w:name w:val="First Paragraph"/>
     <w:basedOn w:val="BodyText"/>
     <w:next w:val="BodyText"/>
     <w:qFormat/>
   </w:style>
-  <w:style w:type="paragraph" w:customStyle="1" w:styleId="Compact">
+  <w:style w:customStyle="1" w:styleId="Compact" w:type="paragraph">
     <w:name w:val="Compact"/>
     <w:basedOn w:val="BodyText"/>
     <w:qFormat/>
     <w:pPr>
-      <w:spacing w:before="36" w:after="36"/>
+      <w:spacing w:after="36" w:before="36"/>
     </w:pPr>
   </w:style>
-  <w:style w:type="paragraph" w:styleId="Title">
+  <w:style w:styleId="Title" w:type="paragraph">
     <w:name w:val="Title"/>
     <w:basedOn w:val="Normal"/>
     <w:next w:val="BodyText"/>
@@ -12080,19 +12793,19 @@
     <w:pPr>
       <w:keepNext/>
       <w:keepLines/>
-      <w:spacing w:before="480" w:after="240"/>
+      <w:spacing w:after="240" w:before="480"/>
       <w:jc w:val="center"/>
     </w:pPr>
     <w:rPr>
-      <w:rFonts w:asciiTheme="majorHAnsi" w:eastAsiaTheme="majorEastAsia" w:hAnsiTheme="majorHAnsi" w:cstheme="majorBidi"/>
+      <w:rFonts w:asciiTheme="majorHAnsi" w:cstheme="majorBidi" w:eastAsiaTheme="majorEastAsia" w:hAnsiTheme="majorHAnsi"/>
       <w:b/>
       <w:bCs/>
-      <w:color w:val="345A8A" w:themeColor="accent1" w:themeShade="B5"/>
+      <w:color w:themeColor="accent1" w:themeShade="B5" w:val="345A8A"/>
       <w:sz w:val="36"/>
       <w:szCs w:val="36"/>
     </w:rPr>
   </w:style>
-  <w:style w:type="paragraph" w:styleId="Subtitle">
+  <w:style w:styleId="Subtitle" w:type="paragraph">
     <w:name w:val="Subtitle"/>
     <w:basedOn w:val="Title"/>
     <w:next w:val="BodyText"/>
@@ -12100,7 +12813,7 @@
     <w:pPr>
       <w:keepNext/>
       <w:keepLines/>
-      <w:spacing w:before="240" w:after="240"/>
+      <w:spacing w:after="240" w:before="240"/>
       <w:jc w:val="center"/>
     </w:pPr>
     <w:rPr>
@@ -12108,7 +12821,7 @@
       <w:szCs w:val="30"/>
     </w:rPr>
   </w:style>
-  <w:style w:type="paragraph" w:customStyle="1" w:styleId="Author">
+  <w:style w:customStyle="1" w:styleId="Author" w:type="paragraph">
     <w:name w:val="Author"/>
     <w:next w:val="BodyText"/>
     <w:qFormat/>
@@ -12118,7 +12831,7 @@
       <w:jc w:val="center"/>
     </w:pPr>
   </w:style>
-  <w:style w:type="paragraph" w:styleId="Date">
+  <w:style w:styleId="Date" w:type="paragraph">
     <w:name w:val="Date"/>
     <w:next w:val="BodyText"/>
     <w:qFormat/>
@@ -12128,7 +12841,7 @@
       <w:jc w:val="center"/>
     </w:pPr>
   </w:style>
-  <w:style w:type="paragraph" w:customStyle="1" w:styleId="Abstract">
+  <w:style w:customStyle="1" w:styleId="Abstract" w:type="paragraph">
     <w:name w:val="Abstract"/>
     <w:basedOn w:val="Normal"/>
     <w:next w:val="BodyText"/>
@@ -12136,14 +12849,14 @@
     <w:pPr>
       <w:keepNext/>
       <w:keepLines/>
-      <w:spacing w:before="300" w:after="300"/>
+      <w:spacing w:after="300" w:before="300"/>
     </w:pPr>
     <w:rPr>
       <w:sz w:val="20"/>
       <w:szCs w:val="20"/>
     </w:rPr>
   </w:style>
-  <w:style w:type="paragraph" w:styleId="Bibliography">
+  <w:style w:styleId="Bibliography" w:type="paragraph">
     <w:name w:val="Bibliography"/>
     <w:basedOn w:val="Normal"/>
     <w:next w:val="Bibliography"/>
@@ -12151,7 +12864,7 @@
     <w:pPr/>
     <w:rPr/>
   </w:style>
-  <w:style w:type="paragraph" w:styleId="Heading1">
+  <w:style w:styleId="Heading1" w:type="paragraph">
     <w:name w:val="Heading 1"/>
     <w:basedOn w:val="Normal"/>
     <w:next w:val="BodyText"/>
@@ -12160,19 +12873,19 @@
     <w:pPr>
       <w:keepNext/>
       <w:keepLines/>
-      <w:spacing w:before="480" w:after="0"/>
+      <w:spacing w:after="0" w:before="480"/>
       <w:outlineLvl w:val="0"/>
     </w:pPr>
     <w:rPr>
-      <w:rFonts w:asciiTheme="majorHAnsi" w:eastAsiaTheme="majorEastAsia" w:hAnsiTheme="majorHAnsi" w:cstheme="majorBidi"/>
+      <w:rFonts w:asciiTheme="majorHAnsi" w:cstheme="majorBidi" w:eastAsiaTheme="majorEastAsia" w:hAnsiTheme="majorHAnsi"/>
       <w:b/>
       <w:bCs/>
-      <w:color w:val="4F81BD" w:themeColor="accent1"/>
+      <w:color w:themeColor="accent1" w:val="4F81BD"/>
       <w:sz w:val="32"/>
       <w:szCs w:val="32"/>
     </w:rPr>
   </w:style>
-  <w:style w:type="paragraph" w:styleId="Heading2">
+  <w:style w:styleId="Heading2" w:type="paragraph">
     <w:name w:val="Heading 2"/>
     <w:basedOn w:val="Normal"/>
     <w:next w:val="BodyText"/>
@@ -12182,19 +12895,19 @@
     <w:pPr>
       <w:keepNext/>
       <w:keepLines/>
-      <w:spacing w:before="200" w:after="0"/>
+      <w:spacing w:after="0" w:before="200"/>
       <w:outlineLvl w:val="1"/>
     </w:pPr>
     <w:rPr>
-      <w:rFonts w:asciiTheme="majorHAnsi" w:eastAsiaTheme="majorEastAsia" w:hAnsiTheme="majorHAnsi" w:cstheme="majorBidi"/>
+      <w:rFonts w:asciiTheme="majorHAnsi" w:cstheme="majorBidi" w:eastAsiaTheme="majorEastAsia" w:hAnsiTheme="majorHAnsi"/>
       <w:b/>
       <w:bCs/>
-      <w:color w:val="4F81BD" w:themeColor="accent1"/>
+      <w:color w:themeColor="accent1" w:val="4F81BD"/>
       <w:sz w:val="28"/>
       <w:szCs w:val="28"/>
     </w:rPr>
   </w:style>
-  <w:style w:type="paragraph" w:styleId="Heading3">
+  <w:style w:styleId="Heading3" w:type="paragraph">
     <w:name w:val="Heading 3"/>
     <w:basedOn w:val="Normal"/>
     <w:next w:val="BodyText"/>
@@ -12204,19 +12917,19 @@
     <w:pPr>
       <w:keepNext/>
       <w:keepLines/>
-      <w:spacing w:before="200" w:after="0"/>
+      <w:spacing w:after="0" w:before="200"/>
       <w:outlineLvl w:val="2"/>
     </w:pPr>
     <w:rPr>
-      <w:rFonts w:asciiTheme="majorHAnsi" w:eastAsiaTheme="majorEastAsia" w:hAnsiTheme="majorHAnsi" w:cstheme="majorBidi"/>
+      <w:rFonts w:asciiTheme="majorHAnsi" w:cstheme="majorBidi" w:eastAsiaTheme="majorEastAsia" w:hAnsiTheme="majorHAnsi"/>
       <w:b/>
       <w:bCs/>
-      <w:color w:val="4F81BD" w:themeColor="accent1"/>
+      <w:color w:themeColor="accent1" w:val="4F81BD"/>
       <w:sz w:val="24"/>
       <w:szCs w:val="24"/>
     </w:rPr>
   </w:style>
-  <w:style w:type="paragraph" w:styleId="Heading4">
+  <w:style w:styleId="Heading4" w:type="paragraph">
     <w:name w:val="Heading 4"/>
     <w:basedOn w:val="Normal"/>
     <w:next w:val="BodyText"/>
@@ -12226,19 +12939,19 @@
     <w:pPr>
       <w:keepNext/>
       <w:keepLines/>
-      <w:spacing w:before="200" w:after="0"/>
+      <w:spacing w:after="0" w:before="200"/>
       <w:outlineLvl w:val="3"/>
     </w:pPr>
     <w:rPr>
-      <w:rFonts w:asciiTheme="majorHAnsi" w:eastAsiaTheme="majorEastAsia" w:hAnsiTheme="majorHAnsi" w:cstheme="majorBidi"/>
+      <w:rFonts w:asciiTheme="majorHAnsi" w:cstheme="majorBidi" w:eastAsiaTheme="majorEastAsia" w:hAnsiTheme="majorHAnsi"/>
       <w:i/>
       <w:bCs/>
-      <w:color w:val="4F81BD" w:themeColor="accent1"/>
+      <w:color w:themeColor="accent1" w:val="4F81BD"/>
       <w:sz w:val="24"/>
       <w:szCs w:val="24"/>
     </w:rPr>
   </w:style>
-  <w:style w:type="paragraph" w:styleId="Heading5">
+  <w:style w:styleId="Heading5" w:type="paragraph">
     <w:name w:val="Heading 5"/>
     <w:basedOn w:val="Normal"/>
     <w:next w:val="BodyText"/>
@@ -12248,18 +12961,18 @@
     <w:pPr>
       <w:keepNext/>
       <w:keepLines/>
-      <w:spacing w:before="200" w:after="0"/>
+      <w:spacing w:after="0" w:before="200"/>
       <w:outlineLvl w:val="4"/>
     </w:pPr>
     <w:rPr>
-      <w:rFonts w:asciiTheme="majorHAnsi" w:eastAsiaTheme="majorEastAsia" w:hAnsiTheme="majorHAnsi" w:cstheme="majorBidi"/>
+      <w:rFonts w:asciiTheme="majorHAnsi" w:cstheme="majorBidi" w:eastAsiaTheme="majorEastAsia" w:hAnsiTheme="majorHAnsi"/>
       <w:iCs/>
-      <w:color w:val="4F81BD" w:themeColor="accent1"/>
+      <w:color w:themeColor="accent1" w:val="4F81BD"/>
       <w:sz w:val="24"/>
       <w:szCs w:val="24"/>
     </w:rPr>
   </w:style>
-  <w:style w:type="paragraph" w:styleId="Heading6">
+  <w:style w:styleId="Heading6" w:type="paragraph">
     <w:name w:val="Heading 6"/>
     <w:basedOn w:val="Normal"/>
     <w:next w:val="BodyText"/>
@@ -12269,17 +12982,17 @@
     <w:pPr>
       <w:keepNext/>
       <w:keepLines/>
-      <w:spacing w:before="200" w:after="0"/>
+      <w:spacing w:after="0" w:before="200"/>
       <w:outlineLvl w:val="5"/>
     </w:pPr>
     <w:rPr>
-      <w:rFonts w:asciiTheme="majorHAnsi" w:eastAsiaTheme="majorEastAsia" w:hAnsiTheme="majorHAnsi" w:cstheme="majorBidi"/>
-      <w:color w:val="4F81BD" w:themeColor="accent1"/>
+      <w:rFonts w:asciiTheme="majorHAnsi" w:cstheme="majorBidi" w:eastAsiaTheme="majorEastAsia" w:hAnsiTheme="majorHAnsi"/>
+      <w:color w:themeColor="accent1" w:val="4F81BD"/>
       <w:sz w:val="24"/>
       <w:szCs w:val="24"/>
     </w:rPr>
   </w:style>
-  <w:style w:type="paragraph" w:styleId="Heading7">
+  <w:style w:styleId="Heading7" w:type="paragraph">
     <w:name w:val="Heading 7"/>
     <w:basedOn w:val="Normal"/>
     <w:next w:val="BodyText"/>
@@ -12289,17 +13002,17 @@
     <w:pPr>
       <w:keepNext/>
       <w:keepLines/>
-      <w:spacing w:before="200" w:after="0"/>
+      <w:spacing w:after="0" w:before="200"/>
       <w:outlineLvl w:val="6"/>
     </w:pPr>
     <w:rPr>
-      <w:rFonts w:asciiTheme="majorHAnsi" w:eastAsiaTheme="majorEastAsia" w:hAnsiTheme="majorHAnsi" w:cstheme="majorBidi"/>
-      <w:color w:val="4F81BD" w:themeColor="accent1"/>
+      <w:rFonts w:asciiTheme="majorHAnsi" w:cstheme="majorBidi" w:eastAsiaTheme="majorEastAsia" w:hAnsiTheme="majorHAnsi"/>
+      <w:color w:themeColor="accent1" w:val="4F81BD"/>
       <w:sz w:val="24"/>
       <w:szCs w:val="24"/>
     </w:rPr>
   </w:style>
-  <w:style w:type="paragraph" w:styleId="Heading8">
+  <w:style w:styleId="Heading8" w:type="paragraph">
     <w:name w:val="Heading 8"/>
     <w:basedOn w:val="Normal"/>
     <w:next w:val="BodyText"/>
@@ -12309,17 +13022,17 @@
     <w:pPr>
       <w:keepNext/>
       <w:keepLines/>
-      <w:spacing w:before="200" w:after="0"/>
+      <w:spacing w:after="0" w:before="200"/>
       <w:outlineLvl w:val="7"/>
     </w:pPr>
     <w:rPr>
-      <w:rFonts w:asciiTheme="majorHAnsi" w:eastAsiaTheme="majorEastAsia" w:hAnsiTheme="majorHAnsi" w:cstheme="majorBidi"/>
-      <w:color w:val="4F81BD" w:themeColor="accent1"/>
+      <w:rFonts w:asciiTheme="majorHAnsi" w:cstheme="majorBidi" w:eastAsiaTheme="majorEastAsia" w:hAnsiTheme="majorHAnsi"/>
+      <w:color w:themeColor="accent1" w:val="4F81BD"/>
       <w:sz w:val="24"/>
       <w:szCs w:val="24"/>
     </w:rPr>
   </w:style>
-  <w:style w:type="paragraph" w:styleId="Heading9">
+  <w:style w:styleId="Heading9" w:type="paragraph">
     <w:name w:val="Heading 9"/>
     <w:basedOn w:val="Normal"/>
     <w:next w:val="BodyText"/>
@@ -12329,17 +13042,17 @@
     <w:pPr>
       <w:keepNext/>
       <w:keepLines/>
-      <w:spacing w:before="200" w:after="0"/>
+      <w:spacing w:after="0" w:before="200"/>
       <w:outlineLvl w:val="8"/>
     </w:pPr>
     <w:rPr>
-      <w:rFonts w:asciiTheme="majorHAnsi" w:eastAsiaTheme="majorEastAsia" w:hAnsiTheme="majorHAnsi" w:cstheme="majorBidi"/>
-      <w:color w:val="4F81BD" w:themeColor="accent1"/>
+      <w:rFonts w:asciiTheme="majorHAnsi" w:cstheme="majorBidi" w:eastAsiaTheme="majorEastAsia" w:hAnsiTheme="majorHAnsi"/>
+      <w:color w:themeColor="accent1" w:val="4F81BD"/>
       <w:sz w:val="24"/>
       <w:szCs w:val="24"/>
     </w:rPr>
   </w:style>
-  <w:style w:type="paragraph" w:styleId="BlockText">
+  <w:style w:styleId="BlockText" w:type="paragraph">
     <w:name w:val="Block Text"/>
     <w:basedOn w:val="BodyText"/>
     <w:next w:val="BodyText"/>
@@ -12347,11 +13060,11 @@
     <w:unhideWhenUsed/>
     <w:qFormat/>
     <w:pPr>
-      <w:spacing w:before="100" w:after="100"/>
+      <w:spacing w:after="100" w:before="100"/>
       <w:ind w:firstLine="0" w:left="480" w:right="480"/>
     </w:pPr>
   </w:style>
-  <w:style w:type="paragraph" w:styleId="FootnoteText">
+  <w:style w:styleId="FootnoteText" w:type="paragraph">
     <w:name w:val="Footnote Text"/>
     <w:basedOn w:val="Normal"/>
     <w:next w:val="FootnoteText"/>
@@ -12359,30 +13072,30 @@
     <w:unhideWhenUsed/>
     <w:qFormat/>
   </w:style>
-  <w:style w:type="character" w:default="1" w:styleId="DefaultParagraphFont">
+  <w:style w:default="1" w:styleId="DefaultParagraphFont" w:type="character">
     <w:name w:val="Default Paragraph Font"/>
     <w:semiHidden/>
     <w:unhideWhenUsed/>
   </w:style>
-  <w:style w:type="table" w:default="1" w:styleId="Table">
+  <w:style w:default="1" w:styleId="Table" w:type="table">
     <w:name w:val="Table"/>
     <w:basedOn w:val="TableNormal"/>
     <w:semiHidden/>
     <w:unhideWhenUsed/>
     <w:qFormat/>
     <w:tblPr>
-      <w:tblInd w:w="0" w:type="dxa"/>
+      <w:tblInd w:type="dxa" w:w="0"/>
       <w:tblCellMar>
-        <w:top w:w="0" w:type="dxa"/>
-        <w:left w:w="108" w:type="dxa"/>
-        <w:bottom w:w="0" w:type="dxa"/>
-        <w:right w:w="108" w:type="dxa"/>
+        <w:top w:type="dxa" w:w="0"/>
+        <w:left w:type="dxa" w:w="108"/>
+        <w:bottom w:type="dxa" w:w="0"/>
+        <w:right w:type="dxa" w:w="108"/>
       </w:tblCellMar>
     </w:tblPr>
     <w:tblStylePr w:type="firstRow">
       <w:tblPr>
         <w:jc w:val="left"/>
-        <w:tblInd w:w="0" w:type="dxa"/>
+        <w:tblInd w:type="dxa" w:w="0"/>
       </w:tblPr>
       <w:trPr>
         <w:jc w:val="left"/>
@@ -12395,7 +13108,7 @@
       </w:tcPr>
     </w:tblStylePr>
   </w:style>
-  <w:style w:type="paragraph" w:customStyle="1" w:styleId="DefinitionTerm">
+  <w:style w:customStyle="1" w:styleId="DefinitionTerm" w:type="paragraph">
     <w:name w:val="Definition Term"/>
     <w:basedOn w:val="Normal"/>
     <w:next w:val="Definition"/>
@@ -12408,49 +13121,49 @@
       <w:b/>
     </w:rPr>
   </w:style>
-  <w:style w:type="paragraph" w:customStyle="1" w:styleId="Definition">
+  <w:style w:customStyle="1" w:styleId="Definition" w:type="paragraph">
     <w:name w:val="Definition"/>
     <w:basedOn w:val="Normal"/>
   </w:style>
-  <w:style w:type="paragraph" w:styleId="Caption">
+  <w:style w:styleId="Caption" w:type="paragraph">
     <w:name w:val="Caption"/>
     <w:basedOn w:val="Normal"/>
     <w:link w:val="BodyTextChar"/>
     <w:pPr>
-      <w:spacing w:before="0" w:after="120"/>
+      <w:spacing w:after="120" w:before="0"/>
     </w:pPr>
     <w:rPr>
       <w:i/>
     </w:rPr>
   </w:style>
-  <w:style w:type="paragraph" w:customStyle="1" w:styleId="TableCaption">
+  <w:style w:customStyle="1" w:styleId="TableCaption" w:type="paragraph">
     <w:name w:val="Table Caption"/>
     <w:basedOn w:val="Caption"/>
     <w:pPr>
       <w:keepNext/>
     </w:pPr>
   </w:style>
-  <w:style w:type="paragraph" w:customStyle="1" w:styleId="ImageCaption">
+  <w:style w:customStyle="1" w:styleId="ImageCaption" w:type="paragraph">
     <w:name w:val="Image Caption"/>
     <w:basedOn w:val="Caption"/>
   </w:style>
-  <w:style w:type="paragraph" w:customStyle="1" w:styleId="Figure">
+  <w:style w:customStyle="1" w:styleId="Figure" w:type="paragraph">
     <w:name w:val="Figure"/>
     <w:basedOn w:val="Normal"/>
   </w:style>
-  <w:style w:type="paragraph" w:customStyle="1" w:styleId="CaptionedFigure">
+  <w:style w:customStyle="1" w:styleId="CaptionedFigure" w:type="paragraph">
     <w:name w:val="Captioned Figure"/>
     <w:basedOn w:val="Figure"/>
     <w:pPr>
       <w:keepNext/>
     </w:pPr>
   </w:style>
-  <w:style w:type="character" w:customStyle="1" w:styleId="BodyTextChar">
+  <w:style w:customStyle="1" w:styleId="BodyTextChar" w:type="character">
     <w:name w:val="Body Text Char"/>
     <w:basedOn w:val="DefaultParagraphFont"/>
     <w:link w:val="BodyText"/>
   </w:style>
-  <w:style w:type="character" w:customStyle="1" w:styleId="VerbatimChar">
+  <w:style w:customStyle="1" w:styleId="VerbatimChar" w:type="character">
     <w:name w:val="Verbatim Char"/>
     <w:basedOn w:val="BodyTextChar"/>
     <w:rPr>
@@ -12458,25 +13171,25 @@
       <w:sz w:val="22"/>
     </w:rPr>
   </w:style>
-  <w:style w:type="character" w:customStyle="1" w:styleId="SectionNumber">
+  <w:style w:customStyle="1" w:styleId="SectionNumber" w:type="character">
     <w:name w:val="Section Number"/>
     <w:basedOn w:val="BodyTextChar"/>
   </w:style>
-  <w:style w:type="character" w:styleId="FootnoteReference">
+  <w:style w:styleId="FootnoteReference" w:type="character">
     <w:name w:val="Footnote Reference"/>
     <w:basedOn w:val="BodyTextChar"/>
     <w:rPr>
       <w:vertAlign w:val="superscript"/>
     </w:rPr>
   </w:style>
-  <w:style w:type="character" w:styleId="Hyperlink">
+  <w:style w:styleId="Hyperlink" w:type="character">
     <w:name w:val="Hyperlink"/>
     <w:basedOn w:val="BodyTextChar"/>
     <w:rPr>
-      <w:color w:val="4F81BD" w:themeColor="accent1"/>
+      <w:color w:themeColor="accent1" w:val="4F81BD"/>
     </w:rPr>
   </w:style>
-  <w:style w:type="paragraph" w:styleId="TOCHeading">
+  <w:style w:styleId="TOCHeading" w:type="paragraph">
     <w:name w:val="TOC Heading"/>
     <w:basedOn w:val="Heading1"/>
     <w:next w:val="BodyText"/>
@@ -12488,10 +13201,10 @@
       <w:outlineLvl w:val="9"/>
     </w:pPr>
     <w:rPr>
-      <w:rFonts w:asciiTheme="majorHAnsi" w:eastAsiaTheme="majorEastAsia" w:hAnsiTheme="majorHAnsi" w:cstheme="majorBidi"/>
+      <w:rFonts w:asciiTheme="majorHAnsi" w:cstheme="majorBidi" w:eastAsiaTheme="majorEastAsia" w:hAnsiTheme="majorHAnsi"/>
       <w:b w:val="0"/>
       <w:bCs w:val="0"/>
-      <w:color w:val="365F91" w:themeColor="accent1" w:themeShade="BF"/>
+      <w:color w:themeColor="accent1" w:themeShade="BF" w:val="365F91"/>
     </w:rPr>
   </w:style>
   <w:style w:type="paragraph" w:customStyle="1" w:styleId="SourceCode">
@@ -12548,7 +13261,7 @@
     <w:name w:val="ConstantTok"/>
     <w:basedOn w:val="VerbatimChar"/>
     <w:rPr>
-      <w:color w:val="000000"/>
+      <w:color w:val="8f5902"/>
       <w:shd w:val="clear" w:fill="f8f8f8"/>
     </w:rPr>
   </w:style>
@@ -12564,8 +13277,9 @@
     <w:name w:val="SpecialCharTok"/>
     <w:basedOn w:val="VerbatimChar"/>
     <w:rPr>
-      <w:color w:val="000000"/>
+      <w:color w:val="ce5c00"/>
       <w:shd w:val="clear" w:fill="f8f8f8"/>
+      <w:b/>
     </w:rPr>
   </w:style>
   <w:style w:type="character" w:customStyle="1" w:styleId="StringTok">
@@ -12650,8 +13364,9 @@
     <w:name w:val="FunctionTok"/>
     <w:basedOn w:val="VerbatimChar"/>
     <w:rPr>
-      <w:color w:val="000000"/>
+      <w:color w:val="204a87"/>
       <w:shd w:val="clear" w:fill="f8f8f8"/>
+      <w:b/>
     </w:rPr>
   </w:style>
   <w:style w:type="character" w:customStyle="1" w:styleId="VariableTok">
@@ -12707,7 +13422,7 @@
     <w:name w:val="AttributeTok"/>
     <w:basedOn w:val="VerbatimChar"/>
     <w:rPr>
-      <w:color w:val="c4a000"/>
+      <w:color w:val="204a87"/>
       <w:shd w:val="clear" w:fill="f8f8f8"/>
     </w:rPr>
   </w:style>
